--- a/GISMP-ERP-research/Подсистема маркировки в ЕРП 2.5.docx
+++ b/GISMP-ERP-research/Подсистема маркировки в ЕРП 2.5.docx
@@ -16,6 +16,15 @@
     <w:p/>
     <w:sdt>
       <w:sdtPr>
+        <w:rPr>
+          <w:rFonts w:asciiTheme="minorHAnsi" w:eastAsiaTheme="minorHAnsi" w:hAnsiTheme="minorHAnsi" w:cstheme="minorBidi"/>
+          <w:color w:val="auto"/>
+          <w:kern w:val="2"/>
+          <w:sz w:val="22"/>
+          <w:szCs w:val="22"/>
+          <w:lang w:eastAsia="en-US"/>
+          <w14:ligatures w14:val="standardContextual"/>
+        </w:rPr>
         <w:id w:val="179326806"/>
         <w:docPartObj>
           <w:docPartGallery w:val="Table of Contents"/>
@@ -24,15 +33,8 @@
       </w:sdtPr>
       <w:sdtEndPr>
         <w:rPr>
-          <w:rFonts w:asciiTheme="minorHAnsi" w:eastAsiaTheme="minorHAnsi" w:hAnsiTheme="minorHAnsi" w:cstheme="minorBidi"/>
           <w:b/>
           <w:bCs/>
-          <w:color w:val="auto"/>
-          <w:kern w:val="2"/>
-          <w:sz w:val="22"/>
-          <w:szCs w:val="22"/>
-          <w:lang w:eastAsia="en-US"/>
-          <w14:ligatures w14:val="standardContextual"/>
         </w:rPr>
       </w:sdtEndPr>
       <w:sdtContent>
@@ -2041,13 +2043,8 @@
             <w:tcW w:w="4673" w:type="dxa"/>
           </w:tcPr>
           <w:p>
-            <w:proofErr w:type="gramStart"/>
-            <w:r>
-              <w:t>Например</w:t>
-            </w:r>
-            <w:proofErr w:type="gramEnd"/>
-            <w:r>
-              <w:t xml:space="preserve"> вывод из оборота</w:t>
+            <w:r>
+              <w:t>Например вывод из оборота</w:t>
             </w:r>
           </w:p>
         </w:tc>
@@ -2084,6 +2081,52 @@
           <w:p/>
         </w:tc>
       </w:tr>
+      <w:tr>
+        <w:tc>
+          <w:tcPr>
+            <w:tcW w:w="4672" w:type="dxa"/>
+          </w:tcPr>
+          <w:p>
+            <w:hyperlink r:id="rId6" w:history="1">
+              <w:r>
+                <w:rPr>
+                  <w:rStyle w:val="a5"/>
+                </w:rPr>
+                <w:t>https://infostart.ru/marketplace/1833022/</w:t>
+              </w:r>
+            </w:hyperlink>
+          </w:p>
+        </w:tc>
+        <w:tc>
+          <w:tcPr>
+            <w:tcW w:w="4673" w:type="dxa"/>
+          </w:tcPr>
+          <w:p>
+            <w:r>
+              <w:t>Расширение, в котором реализовано ВСЕ!!!</w:t>
+            </w:r>
+          </w:p>
+          <w:p>
+            <w:r>
+              <w:t>Цена - 12500</w:t>
+            </w:r>
+          </w:p>
+        </w:tc>
+      </w:tr>
+      <w:tr>
+        <w:tc>
+          <w:tcPr>
+            <w:tcW w:w="4672" w:type="dxa"/>
+          </w:tcPr>
+          <w:p/>
+        </w:tc>
+        <w:tc>
+          <w:tcPr>
+            <w:tcW w:w="4673" w:type="dxa"/>
+          </w:tcPr>
+          <w:p/>
+        </w:tc>
+      </w:tr>
     </w:tbl>
     <w:p/>
     <w:p/>
@@ -2095,15 +2138,7 @@
     <w:p/>
     <w:p>
       <w:r>
-        <w:t xml:space="preserve">ГИСМ - Государственная информационная система маркировки (ГИСМ) для меховых </w:t>
-      </w:r>
-      <w:proofErr w:type="gramStart"/>
-      <w:r>
-        <w:t>изделий;  Источник</w:t>
-      </w:r>
-      <w:proofErr w:type="gramEnd"/>
-      <w:r>
-        <w:t xml:space="preserve"> https://buh.ru/articles/gosudarstvennye-informatsionnye-sistemy-kak-s-nimi-rabotat-.html#briefly_98369</w:t>
+        <w:t>ГИСМ - Государственная информационная система маркировки (ГИСМ) для меховых изделий;  Источник https://buh.ru/articles/gosudarstvennye-informatsionnye-sistemy-kak-s-nimi-rabotat-.html#briefly_98369</w:t>
       </w:r>
     </w:p>
     <w:p/>
@@ -2117,6 +2152,1447 @@
       <w:pPr>
         <w:pStyle w:val="1"/>
       </w:pPr>
+      <w:r>
+        <w:t>Материалы</w:t>
+      </w:r>
+    </w:p>
+    <w:p/>
+    <w:tbl>
+      <w:tblPr>
+        <w:tblStyle w:val="a3"/>
+        <w:tblW w:w="0" w:type="auto"/>
+        <w:tblLook w:val="04A0" w:firstRow="1" w:lastRow="0" w:firstColumn="1" w:lastColumn="0" w:noHBand="0" w:noVBand="1"/>
+      </w:tblPr>
+      <w:tblGrid>
+        <w:gridCol w:w="1260"/>
+        <w:gridCol w:w="6535"/>
+        <w:gridCol w:w="1550"/>
+      </w:tblGrid>
+      <w:tr>
+        <w:tc>
+          <w:tcPr>
+            <w:tcW w:w="3115" w:type="dxa"/>
+          </w:tcPr>
+          <w:p/>
+        </w:tc>
+        <w:tc>
+          <w:tcPr>
+            <w:tcW w:w="3115" w:type="dxa"/>
+          </w:tcPr>
+          <w:p/>
+        </w:tc>
+        <w:tc>
+          <w:tcPr>
+            <w:tcW w:w="3115" w:type="dxa"/>
+          </w:tcPr>
+          <w:p/>
+        </w:tc>
+      </w:tr>
+      <w:tr>
+        <w:tc>
+          <w:tcPr>
+            <w:tcW w:w="3115" w:type="dxa"/>
+          </w:tcPr>
+          <w:p>
+            <w:hyperlink r:id="rId7" w:history="1">
+              <w:r>
+                <w:rPr>
+                  <w:rStyle w:val="a5"/>
+                </w:rPr>
+                <w:t xml:space="preserve">Тестовая отгрузка/приемка маркированного лекарственного препарата в песочнице ИС Честный знак </w:t>
+              </w:r>
+            </w:hyperlink>
+          </w:p>
+          <w:p>
+            <w:r>
+              <w:t>Авг 2020</w:t>
+            </w:r>
+          </w:p>
+        </w:tc>
+        <w:tc>
+          <w:tcPr>
+            <w:tcW w:w="3115" w:type="dxa"/>
+          </w:tcPr>
+          <w:p>
+            <w:hyperlink r:id="rId8" w:history="1">
+              <w:r>
+                <w:rPr>
+                  <w:rStyle w:val="a5"/>
+                </w:rPr>
+                <w:t>https://infostart.ru/1c/articles/1275990/?ysclid=lr073mfzcv911795253</w:t>
+              </w:r>
+            </w:hyperlink>
+          </w:p>
+          <w:p/>
+        </w:tc>
+        <w:tc>
+          <w:tcPr>
+            <w:tcW w:w="3115" w:type="dxa"/>
+          </w:tcPr>
+          <w:p>
+            <w:r>
+              <w:t xml:space="preserve">Тестовые </w:t>
+            </w:r>
+            <w:r>
+              <w:rPr>
+                <w:lang w:val="en-US"/>
+              </w:rPr>
+              <w:t>GTIN</w:t>
+            </w:r>
+            <w:r>
+              <w:t>-</w:t>
+            </w:r>
+            <w:r>
+              <w:t>ы не проходя проверку контрольной суммы!</w:t>
+            </w:r>
+          </w:p>
+        </w:tc>
+      </w:tr>
+      <w:tr>
+        <w:tc>
+          <w:tcPr>
+            <w:tcW w:w="3115" w:type="dxa"/>
+          </w:tcPr>
+          <w:p>
+            <w:r>
+              <w:t>Как использовать АПИ честный знак</w:t>
+            </w:r>
+          </w:p>
+          <w:p>
+            <w:r>
+              <w:t>Авг 2020</w:t>
+            </w:r>
+          </w:p>
+        </w:tc>
+        <w:tc>
+          <w:tcPr>
+            <w:tcW w:w="3115" w:type="dxa"/>
+          </w:tcPr>
+          <w:p>
+            <w:r>
+              <w:t>https://forum.mista.ru/topic.php?id=857896&amp;ysclid=lr07b99htg312664209</w:t>
+            </w:r>
+          </w:p>
+        </w:tc>
+        <w:tc>
+          <w:tcPr>
+            <w:tcW w:w="3115" w:type="dxa"/>
+          </w:tcPr>
+          <w:p>
+            <w:pPr>
+              <w:rPr>
+                <w:lang w:val="en-US"/>
+              </w:rPr>
+            </w:pPr>
+            <w:r>
+              <w:t xml:space="preserve">Пример на </w:t>
+            </w:r>
+            <w:r>
+              <w:rPr>
+                <w:lang w:val="en-US"/>
+              </w:rPr>
+              <w:t>json</w:t>
+            </w:r>
+          </w:p>
+        </w:tc>
+      </w:tr>
+      <w:tr>
+        <w:tc>
+          <w:tcPr>
+            <w:tcW w:w="3115" w:type="dxa"/>
+          </w:tcPr>
+          <w:p>
+            <w:r>
+              <w:t>Сравнение АПИ с другими типовыми</w:t>
+            </w:r>
+          </w:p>
+          <w:p>
+            <w:r>
+              <w:t>2022 год</w:t>
+            </w:r>
+          </w:p>
+        </w:tc>
+        <w:tc>
+          <w:tcPr>
+            <w:tcW w:w="3115" w:type="dxa"/>
+          </w:tcPr>
+          <w:p>
+            <w:r>
+              <w:t>https://pikabu.ru/story/chestnyiy_znak_ili_kak_sdelat_vsyo_cherez_zopu_8831966?ysclid=lr07d63bqe530025334</w:t>
+            </w:r>
+          </w:p>
+        </w:tc>
+        <w:tc>
+          <w:tcPr>
+            <w:tcW w:w="3115" w:type="dxa"/>
+          </w:tcPr>
+          <w:p/>
+        </w:tc>
+      </w:tr>
+      <w:tr>
+        <w:tc>
+          <w:tcPr>
+            <w:tcW w:w="3115" w:type="dxa"/>
+          </w:tcPr>
+          <w:p>
+            <w:r>
+              <w:t>Разбор КиЗ с примером кода</w:t>
+            </w:r>
+          </w:p>
+        </w:tc>
+        <w:tc>
+          <w:tcPr>
+            <w:tcW w:w="3115" w:type="dxa"/>
+          </w:tcPr>
+          <w:p>
+            <w:r>
+              <w:t>https://forum.mista.ru/topic.php?id=886346&amp;ysclid=lr09e8xbuj30546668</w:t>
+            </w:r>
+          </w:p>
+        </w:tc>
+        <w:tc>
+          <w:tcPr>
+            <w:tcW w:w="3115" w:type="dxa"/>
+          </w:tcPr>
+          <w:p/>
+        </w:tc>
+      </w:tr>
+      <w:tr>
+        <w:tc>
+          <w:tcPr>
+            <w:tcW w:w="3115" w:type="dxa"/>
+          </w:tcPr>
+          <w:p>
+            <w:pPr>
+              <w:rPr>
+                <w:lang w:val="en-US"/>
+              </w:rPr>
+            </w:pPr>
+            <w:r>
+              <w:rPr>
+                <w:lang w:val="en-US"/>
+              </w:rPr>
+              <w:t>Base64</w:t>
+            </w:r>
+          </w:p>
+        </w:tc>
+        <w:tc>
+          <w:tcPr>
+            <w:tcW w:w="3115" w:type="dxa"/>
+          </w:tcPr>
+          <w:p>
+            <w:pPr>
+              <w:rPr>
+                <w:lang w:val="en-US"/>
+              </w:rPr>
+            </w:pPr>
+            <w:r>
+              <w:rPr>
+                <w:lang w:val="en-US"/>
+              </w:rPr>
+              <w:t>https://infostart.ru/1c/tools/1574381/</w:t>
+            </w:r>
+          </w:p>
+        </w:tc>
+        <w:tc>
+          <w:tcPr>
+            <w:tcW w:w="3115" w:type="dxa"/>
+          </w:tcPr>
+          <w:p>
+            <w:pPr>
+              <w:rPr>
+                <w:lang w:val="en-US"/>
+              </w:rPr>
+            </w:pPr>
+          </w:p>
+        </w:tc>
+      </w:tr>
+      <w:tr>
+        <w:tc>
+          <w:tcPr>
+            <w:tcW w:w="3115" w:type="dxa"/>
+          </w:tcPr>
+          <w:p>
+            <w:pPr>
+              <w:rPr>
+                <w:b/>
+                <w:bCs/>
+              </w:rPr>
+            </w:pPr>
+            <w:r>
+              <w:rPr>
+                <w:b/>
+                <w:bCs/>
+              </w:rPr>
+              <w:t xml:space="preserve">Описание структуры КиЗ – выделить </w:t>
+            </w:r>
+            <w:r>
+              <w:rPr>
+                <w:b/>
+                <w:bCs/>
+                <w:lang w:val="en-US"/>
+              </w:rPr>
+              <w:t>GTIN</w:t>
+            </w:r>
+          </w:p>
+        </w:tc>
+        <w:tc>
+          <w:tcPr>
+            <w:tcW w:w="3115" w:type="dxa"/>
+          </w:tcPr>
+          <w:p>
+            <w:r>
+              <w:rPr>
+                <w:lang w:val="en-US"/>
+              </w:rPr>
+              <w:t>https</w:t>
+            </w:r>
+            <w:r>
+              <w:t>://</w:t>
+            </w:r>
+            <w:r>
+              <w:rPr>
+                <w:lang w:val="en-US"/>
+              </w:rPr>
+              <w:t>xlabs</w:t>
+            </w:r>
+            <w:r>
+              <w:t>24.</w:t>
+            </w:r>
+            <w:r>
+              <w:rPr>
+                <w:lang w:val="en-US"/>
+              </w:rPr>
+              <w:t>ru</w:t>
+            </w:r>
+            <w:r>
+              <w:t>/1</w:t>
+            </w:r>
+            <w:r>
+              <w:rPr>
+                <w:lang w:val="en-US"/>
+              </w:rPr>
+              <w:t>s</w:t>
+            </w:r>
+            <w:r>
+              <w:t>-</w:t>
+            </w:r>
+            <w:r>
+              <w:rPr>
+                <w:lang w:val="en-US"/>
+              </w:rPr>
+              <w:t>predpriyatie</w:t>
+            </w:r>
+            <w:r>
+              <w:t>-8/</w:t>
+            </w:r>
+            <w:r>
+              <w:rPr>
+                <w:lang w:val="en-US"/>
+              </w:rPr>
+              <w:t>preobrazovanie</w:t>
+            </w:r>
+            <w:r>
+              <w:t>-</w:t>
+            </w:r>
+            <w:r>
+              <w:rPr>
+                <w:lang w:val="en-US"/>
+              </w:rPr>
+              <w:t>gtin</w:t>
+            </w:r>
+            <w:r>
+              <w:t>-</w:t>
+            </w:r>
+            <w:r>
+              <w:rPr>
+                <w:lang w:val="en-US"/>
+              </w:rPr>
+              <w:t>i</w:t>
+            </w:r>
+            <w:r>
+              <w:t>-</w:t>
+            </w:r>
+            <w:r>
+              <w:rPr>
+                <w:lang w:val="en-US"/>
+              </w:rPr>
+              <w:t>serijnogo</w:t>
+            </w:r>
+            <w:r>
+              <w:t>-</w:t>
+            </w:r>
+            <w:r>
+              <w:rPr>
+                <w:lang w:val="en-US"/>
+              </w:rPr>
+              <w:t>nomera</w:t>
+            </w:r>
+            <w:r>
+              <w:t>-</w:t>
+            </w:r>
+            <w:r>
+              <w:rPr>
+                <w:lang w:val="en-US"/>
+              </w:rPr>
+              <w:t>markirovki</w:t>
+            </w:r>
+            <w:r>
+              <w:t>-</w:t>
+            </w:r>
+            <w:r>
+              <w:rPr>
+                <w:lang w:val="en-US"/>
+              </w:rPr>
+              <w:t>dlya</w:t>
+            </w:r>
+            <w:r>
+              <w:t>-</w:t>
+            </w:r>
+            <w:r>
+              <w:rPr>
+                <w:lang w:val="en-US"/>
+              </w:rPr>
+              <w:t>otpravki</w:t>
+            </w:r>
+            <w:r>
+              <w:t>-</w:t>
+            </w:r>
+            <w:r>
+              <w:rPr>
+                <w:lang w:val="en-US"/>
+              </w:rPr>
+              <w:t>na</w:t>
+            </w:r>
+            <w:r>
+              <w:t>-</w:t>
+            </w:r>
+            <w:r>
+              <w:rPr>
+                <w:lang w:val="en-US"/>
+              </w:rPr>
+              <w:t>fiskalnyj</w:t>
+            </w:r>
+            <w:r>
+              <w:t>-</w:t>
+            </w:r>
+            <w:r>
+              <w:rPr>
+                <w:lang w:val="en-US"/>
+              </w:rPr>
+              <w:t>registrator</w:t>
+            </w:r>
+            <w:r>
+              <w:t>/?</w:t>
+            </w:r>
+            <w:r>
+              <w:rPr>
+                <w:lang w:val="en-US"/>
+              </w:rPr>
+              <w:t>ysclid</w:t>
+            </w:r>
+            <w:r>
+              <w:t>=</w:t>
+            </w:r>
+            <w:r>
+              <w:rPr>
+                <w:lang w:val="en-US"/>
+              </w:rPr>
+              <w:t>lr</w:t>
+            </w:r>
+            <w:r>
+              <w:t>09</w:t>
+            </w:r>
+            <w:r>
+              <w:rPr>
+                <w:lang w:val="en-US"/>
+              </w:rPr>
+              <w:t>cnx</w:t>
+            </w:r>
+            <w:r>
+              <w:t>1</w:t>
+            </w:r>
+            <w:r>
+              <w:rPr>
+                <w:lang w:val="en-US"/>
+              </w:rPr>
+              <w:t>dc</w:t>
+            </w:r>
+            <w:r>
+              <w:t>463638777</w:t>
+            </w:r>
+          </w:p>
+        </w:tc>
+        <w:tc>
+          <w:tcPr>
+            <w:tcW w:w="3115" w:type="dxa"/>
+          </w:tcPr>
+          <w:p/>
+        </w:tc>
+      </w:tr>
+      <w:tr>
+        <w:tc>
+          <w:tcPr>
+            <w:tcW w:w="3115" w:type="dxa"/>
+          </w:tcPr>
+          <w:p>
+            <w:pPr>
+              <w:rPr>
+                <w:lang w:val="en-US"/>
+              </w:rPr>
+            </w:pPr>
+            <w:r>
+              <w:rPr>
+                <w:lang w:val="en-US"/>
+              </w:rPr>
+              <w:t>gtin</w:t>
+            </w:r>
+          </w:p>
+        </w:tc>
+        <w:tc>
+          <w:tcPr>
+            <w:tcW w:w="3115" w:type="dxa"/>
+          </w:tcPr>
+          <w:p>
+            <w:pPr>
+              <w:rPr>
+                <w:lang w:val="en-US"/>
+              </w:rPr>
+            </w:pPr>
+            <w:r>
+              <w:rPr>
+                <w:lang w:val="en-US"/>
+              </w:rPr>
+              <w:t>https://shtrih-v.ru/about/stati/markirovka-obschie-voprosy/algoritm-zapisi-tega-1162-kod?ysclid=lr09jx318s906693479</w:t>
+            </w:r>
+          </w:p>
+        </w:tc>
+        <w:tc>
+          <w:tcPr>
+            <w:tcW w:w="3115" w:type="dxa"/>
+          </w:tcPr>
+          <w:p>
+            <w:pPr>
+              <w:rPr>
+                <w:lang w:val="en-US"/>
+              </w:rPr>
+            </w:pPr>
+          </w:p>
+        </w:tc>
+      </w:tr>
+      <w:tr>
+        <w:tc>
+          <w:tcPr>
+            <w:tcW w:w="3115" w:type="dxa"/>
+          </w:tcPr>
+          <w:p>
+            <w:r>
+              <w:t>Строение кода маркировки</w:t>
+            </w:r>
+          </w:p>
+        </w:tc>
+        <w:tc>
+          <w:tcPr>
+            <w:tcW w:w="3115" w:type="dxa"/>
+          </w:tcPr>
+          <w:p>
+            <w:r>
+              <w:rPr>
+                <w:lang w:val="en-US"/>
+              </w:rPr>
+              <w:t>https</w:t>
+            </w:r>
+            <w:r>
+              <w:t>://</w:t>
+            </w:r>
+            <w:r>
+              <w:rPr>
+                <w:lang w:val="en-US"/>
+              </w:rPr>
+              <w:t>habr</w:t>
+            </w:r>
+            <w:r>
+              <w:t>.</w:t>
+            </w:r>
+            <w:r>
+              <w:rPr>
+                <w:lang w:val="en-US"/>
+              </w:rPr>
+              <w:t>com</w:t>
+            </w:r>
+            <w:r>
+              <w:t>/</w:t>
+            </w:r>
+            <w:r>
+              <w:rPr>
+                <w:lang w:val="en-US"/>
+              </w:rPr>
+              <w:t>ru</w:t>
+            </w:r>
+            <w:r>
+              <w:t>/</w:t>
+            </w:r>
+            <w:r>
+              <w:rPr>
+                <w:lang w:val="en-US"/>
+              </w:rPr>
+              <w:t>articles</w:t>
+            </w:r>
+            <w:r>
+              <w:t>/510996/</w:t>
+            </w:r>
+          </w:p>
+        </w:tc>
+        <w:tc>
+          <w:tcPr>
+            <w:tcW w:w="3115" w:type="dxa"/>
+          </w:tcPr>
+          <w:p/>
+        </w:tc>
+      </w:tr>
+      <w:tr>
+        <w:tc>
+          <w:tcPr>
+            <w:tcW w:w="3115" w:type="dxa"/>
+          </w:tcPr>
+          <w:p>
+            <w:r>
+              <w:t>Правила кодирования</w:t>
+            </w:r>
+          </w:p>
+        </w:tc>
+        <w:tc>
+          <w:tcPr>
+            <w:tcW w:w="3115" w:type="dxa"/>
+          </w:tcPr>
+          <w:p>
+            <w:r>
+              <w:t>https://infostart.ru/journal/news/uchet-nalogi-pravo/poyavilis-rekomendatsii-po-kodirovaniyu-i-preobrazovaniyu-koda-markirovki_1209448/</w:t>
+            </w:r>
+          </w:p>
+        </w:tc>
+        <w:tc>
+          <w:tcPr>
+            <w:tcW w:w="3115" w:type="dxa"/>
+          </w:tcPr>
+          <w:p/>
+        </w:tc>
+      </w:tr>
+      <w:tr>
+        <w:tc>
+          <w:tcPr>
+            <w:tcW w:w="3115" w:type="dxa"/>
+          </w:tcPr>
+          <w:p>
+            <w:r>
+              <w:t>Немного про контроль</w:t>
+            </w:r>
+          </w:p>
+        </w:tc>
+        <w:tc>
+          <w:tcPr>
+            <w:tcW w:w="3115" w:type="dxa"/>
+          </w:tcPr>
+          <w:p>
+            <w:hyperlink r:id="rId9" w:history="1">
+              <w:r>
+                <w:rPr>
+                  <w:rStyle w:val="a5"/>
+                </w:rPr>
+                <w:t>https://www.retail.ru/articles/kontrol-kodov-markirovki-v-programmakh-1s/</w:t>
+              </w:r>
+            </w:hyperlink>
+          </w:p>
+        </w:tc>
+        <w:tc>
+          <w:tcPr>
+            <w:tcW w:w="3115" w:type="dxa"/>
+          </w:tcPr>
+          <w:p/>
+        </w:tc>
+      </w:tr>
+      <w:tr>
+        <w:tc>
+          <w:tcPr>
+            <w:tcW w:w="3115" w:type="dxa"/>
+          </w:tcPr>
+          <w:p>
+            <w:r>
+              <w:t>Большой обзор</w:t>
+            </w:r>
+          </w:p>
+        </w:tc>
+        <w:tc>
+          <w:tcPr>
+            <w:tcW w:w="3115" w:type="dxa"/>
+          </w:tcPr>
+          <w:p>
+            <w:r>
+              <w:t>https://erpguide.ru/blog/integracziya-1serp-s-sistemoj-chestnyj-znak/?ysclid=lr11wrkh76441691116</w:t>
+            </w:r>
+          </w:p>
+        </w:tc>
+        <w:tc>
+          <w:tcPr>
+            <w:tcW w:w="3115" w:type="dxa"/>
+          </w:tcPr>
+          <w:p>
+            <w:r>
+              <w:t xml:space="preserve">Это Кодерлайн </w:t>
+            </w:r>
+            <w:r>
+              <w:rPr>
+                <mc:AlternateContent>
+                  <mc:Choice Requires="w16se"/>
+                  <mc:Fallback>
+                    <w:rFonts w:ascii="Segoe UI Emoji" w:eastAsia="Segoe UI Emoji" w:hAnsi="Segoe UI Emoji" w:cs="Segoe UI Emoji"/>
+                  </mc:Fallback>
+                </mc:AlternateContent>
+              </w:rPr>
+              <mc:AlternateContent>
+                <mc:Choice Requires="w16se">
+                  <w16se:symEx w16se:font="Segoe UI Emoji" w16se:char="1F60A"/>
+                </mc:Choice>
+                <mc:Fallback>
+                  <w:t>😊</w:t>
+                </mc:Fallback>
+              </mc:AlternateContent>
+            </w:r>
+          </w:p>
+        </w:tc>
+      </w:tr>
+      <w:tr>
+        <w:tc>
+          <w:tcPr>
+            <w:tcW w:w="3115" w:type="dxa"/>
+          </w:tcPr>
+          <w:p>
+            <w:r>
+              <w:t>Еще более подробный обзор, но 2019 год</w:t>
+            </w:r>
+          </w:p>
+        </w:tc>
+        <w:tc>
+          <w:tcPr>
+            <w:tcW w:w="3115" w:type="dxa"/>
+          </w:tcPr>
+          <w:p>
+            <w:r>
+              <w:t>https://erp4u.ru/blog/integracija_s_nacionalnoj_sistemoj_cifrovoj_markirovki_chestnyj_znak/2019-10-09-100?ysclid=lr11wooqnc304939876</w:t>
+            </w:r>
+          </w:p>
+        </w:tc>
+        <w:tc>
+          <w:tcPr>
+            <w:tcW w:w="3115" w:type="dxa"/>
+          </w:tcPr>
+          <w:p/>
+        </w:tc>
+      </w:tr>
+      <w:tr>
+        <w:tc>
+          <w:tcPr>
+            <w:tcW w:w="3115" w:type="dxa"/>
+          </w:tcPr>
+          <w:p>
+            <w:r>
+              <w:t>А вот это интересно – Подробная инструкция по работе с ИСМП</w:t>
+            </w:r>
+          </w:p>
+        </w:tc>
+        <w:tc>
+          <w:tcPr>
+            <w:tcW w:w="3115" w:type="dxa"/>
+          </w:tcPr>
+          <w:p>
+            <w:hyperlink r:id="rId10" w:history="1">
+              <w:r>
+                <w:rPr>
+                  <w:rStyle w:val="a5"/>
+                </w:rPr>
+                <w:t>https://konstanta.gitlab.io/erp4food/documentation/ChZ/WithdrawalOfCodesFromCirculation/</w:t>
+              </w:r>
+            </w:hyperlink>
+          </w:p>
+          <w:p/>
+        </w:tc>
+        <w:tc>
+          <w:tcPr>
+            <w:tcW w:w="3115" w:type="dxa"/>
+          </w:tcPr>
+          <w:p>
+            <w:r>
+              <w:t>!!!!!!!!!!!!!!!!!!!!!!!!!!!!!!</w:t>
+            </w:r>
+          </w:p>
+        </w:tc>
+      </w:tr>
+      <w:tr>
+        <w:tc>
+          <w:tcPr>
+            <w:tcW w:w="3115" w:type="dxa"/>
+          </w:tcPr>
+          <w:p>
+            <w:r>
+              <w:t>Почитать здесь про практический опыт с Честным знаком</w:t>
+            </w:r>
+          </w:p>
+        </w:tc>
+        <w:tc>
+          <w:tcPr>
+            <w:tcW w:w="3115" w:type="dxa"/>
+          </w:tcPr>
+          <w:p>
+            <w:r>
+              <w:t>https://develop-1c.ru/articles.html</w:t>
+            </w:r>
+          </w:p>
+        </w:tc>
+        <w:tc>
+          <w:tcPr>
+            <w:tcW w:w="3115" w:type="dxa"/>
+          </w:tcPr>
+          <w:p/>
+        </w:tc>
+      </w:tr>
+    </w:tbl>
+    <w:p/>
+    <w:p/>
+    <w:p>
+      <w:pPr>
+        <w:pStyle w:val="2"/>
+      </w:pPr>
+      <w:r>
+        <w:t>---</w:t>
+      </w:r>
+      <w:r>
+        <w:t xml:space="preserve">Получить </w:t>
+      </w:r>
+      <w:r>
+        <w:rPr>
+          <w:lang w:val="en-US"/>
+        </w:rPr>
+        <w:t>GTIN</w:t>
+      </w:r>
+      <w:r>
+        <w:t xml:space="preserve"> </w:t>
+      </w:r>
+      <w:r>
+        <w:t>из кода маркировки</w:t>
+      </w:r>
+    </w:p>
+    <w:p/>
+    <w:p>
+      <w:r>
+        <w:rPr>
+          <w:rStyle w:val="a8"/>
+        </w:rPr>
+        <w:t>код из Фулфилмента</w:t>
+      </w:r>
+    </w:p>
+    <w:p>
+      <w:r>
+        <w:t>0104620143906333215012217140190</w:t>
+      </w:r>
+    </w:p>
+    <w:p/>
+    <w:p>
+      <w:r>
+        <w:t>вот статья о составе этого кода</w:t>
+      </w:r>
+    </w:p>
+    <w:p>
+      <w:hyperlink r:id="rId11" w:history="1">
+        <w:r>
+          <w:rPr>
+            <w:rStyle w:val="a5"/>
+          </w:rPr>
+          <w:t>https://xlabs24.ru/1s-predpriyatie-8/preobrazovanie-gtin-i-serijnogo-nomera-markirovki-dlya-otpravki-na-fiskalnyj-registrator/?ysclid=lr09cnx1dc463638777</w:t>
+        </w:r>
+      </w:hyperlink>
+    </w:p>
+    <w:p>
+      <w:r>
+        <w:t>согласно этой статье(и другим)</w:t>
+      </w:r>
+    </w:p>
+    <w:p>
+      <w:pPr>
+        <w:spacing w:after="0" w:line="240" w:lineRule="auto"/>
+        <w:rPr>
+          <w:rFonts w:ascii="Times New Roman" w:eastAsia="Times New Roman" w:hAnsi="Times New Roman" w:cs="Times New Roman"/>
+          <w:kern w:val="0"/>
+          <w:sz w:val="24"/>
+          <w:szCs w:val="24"/>
+          <w:lang w:eastAsia="ru-RU"/>
+          <w14:ligatures w14:val="none"/>
+        </w:rPr>
+      </w:pPr>
+      <w:r>
+        <w:rPr>
+          <w:rFonts w:ascii="Times New Roman" w:eastAsia="Times New Roman" w:hAnsi="Times New Roman" w:cs="Times New Roman"/>
+          <w:kern w:val="0"/>
+          <w:sz w:val="24"/>
+          <w:szCs w:val="24"/>
+          <w:lang w:eastAsia="ru-RU"/>
+          <w14:ligatures w14:val="none"/>
+        </w:rPr>
+        <w:t>01 — тип идентификатора</w:t>
+      </w:r>
+    </w:p>
+    <w:p>
+      <w:pPr>
+        <w:spacing w:after="0" w:line="240" w:lineRule="auto"/>
+        <w:rPr>
+          <w:rFonts w:ascii="Times New Roman" w:eastAsia="Times New Roman" w:hAnsi="Times New Roman" w:cs="Times New Roman"/>
+          <w:kern w:val="0"/>
+          <w:sz w:val="24"/>
+          <w:szCs w:val="24"/>
+          <w:lang w:eastAsia="ru-RU"/>
+          <w14:ligatures w14:val="none"/>
+        </w:rPr>
+      </w:pPr>
+    </w:p>
+    <w:p>
+      <w:pPr>
+        <w:spacing w:after="0" w:line="240" w:lineRule="auto"/>
+        <w:rPr>
+          <w:rFonts w:ascii="Times New Roman" w:eastAsia="Times New Roman" w:hAnsi="Times New Roman" w:cs="Times New Roman"/>
+          <w:kern w:val="0"/>
+          <w:sz w:val="24"/>
+          <w:szCs w:val="24"/>
+          <w:lang w:eastAsia="ru-RU"/>
+          <w14:ligatures w14:val="none"/>
+        </w:rPr>
+      </w:pPr>
+      <w:r>
+        <w:rPr>
+          <w:rFonts w:ascii="Times New Roman" w:eastAsia="Times New Roman" w:hAnsi="Times New Roman" w:cs="Times New Roman"/>
+          <w:kern w:val="0"/>
+          <w:sz w:val="24"/>
+          <w:szCs w:val="24"/>
+          <w:lang w:eastAsia="ru-RU"/>
+          <w14:ligatures w14:val="none"/>
+        </w:rPr>
+        <w:t>04620143906333 — GTIN</w:t>
+      </w:r>
+    </w:p>
+    <w:p>
+      <w:pPr>
+        <w:spacing w:after="0" w:line="240" w:lineRule="auto"/>
+        <w:rPr>
+          <w:rFonts w:ascii="Times New Roman" w:eastAsia="Times New Roman" w:hAnsi="Times New Roman" w:cs="Times New Roman"/>
+          <w:kern w:val="0"/>
+          <w:sz w:val="24"/>
+          <w:szCs w:val="24"/>
+          <w:lang w:eastAsia="ru-RU"/>
+          <w14:ligatures w14:val="none"/>
+        </w:rPr>
+      </w:pPr>
+    </w:p>
+    <w:p>
+      <w:pPr>
+        <w:spacing w:after="0" w:line="240" w:lineRule="auto"/>
+        <w:rPr>
+          <w:rFonts w:ascii="Times New Roman" w:eastAsia="Times New Roman" w:hAnsi="Times New Roman" w:cs="Times New Roman"/>
+          <w:kern w:val="0"/>
+          <w:sz w:val="24"/>
+          <w:szCs w:val="24"/>
+          <w:lang w:eastAsia="ru-RU"/>
+          <w14:ligatures w14:val="none"/>
+        </w:rPr>
+      </w:pPr>
+      <w:r>
+        <w:rPr>
+          <w:rFonts w:ascii="Times New Roman" w:eastAsia="Times New Roman" w:hAnsi="Times New Roman" w:cs="Times New Roman"/>
+          <w:kern w:val="0"/>
+          <w:sz w:val="24"/>
+          <w:szCs w:val="24"/>
+          <w:lang w:eastAsia="ru-RU"/>
+          <w14:ligatures w14:val="none"/>
+        </w:rPr>
+        <w:t>21 — тоже какой то тип идентификатора</w:t>
+      </w:r>
+    </w:p>
+    <w:p>
+      <w:pPr>
+        <w:spacing w:after="0" w:line="240" w:lineRule="auto"/>
+        <w:rPr>
+          <w:rFonts w:ascii="Times New Roman" w:eastAsia="Times New Roman" w:hAnsi="Times New Roman" w:cs="Times New Roman"/>
+          <w:kern w:val="0"/>
+          <w:sz w:val="24"/>
+          <w:szCs w:val="24"/>
+          <w:lang w:eastAsia="ru-RU"/>
+          <w14:ligatures w14:val="none"/>
+        </w:rPr>
+      </w:pPr>
+    </w:p>
+    <w:p>
+      <w:pPr>
+        <w:spacing w:after="0" w:line="240" w:lineRule="auto"/>
+        <w:rPr>
+          <w:rFonts w:ascii="Times New Roman" w:eastAsia="Times New Roman" w:hAnsi="Times New Roman" w:cs="Times New Roman"/>
+          <w:kern w:val="0"/>
+          <w:sz w:val="24"/>
+          <w:szCs w:val="24"/>
+          <w:lang w:eastAsia="ru-RU"/>
+          <w14:ligatures w14:val="none"/>
+        </w:rPr>
+      </w:pPr>
+      <w:r>
+        <w:rPr>
+          <w:rFonts w:ascii="Times New Roman" w:eastAsia="Times New Roman" w:hAnsi="Times New Roman" w:cs="Times New Roman"/>
+          <w:kern w:val="0"/>
+          <w:sz w:val="24"/>
+          <w:szCs w:val="24"/>
+          <w:lang w:eastAsia="ru-RU"/>
+          <w14:ligatures w14:val="none"/>
+        </w:rPr>
+        <w:t>5012217140190 — прочие коды, у всех групп товаров разные</w:t>
+      </w:r>
+    </w:p>
+    <w:p>
+      <w:pPr>
+        <w:spacing w:after="0" w:line="240" w:lineRule="auto"/>
+        <w:rPr>
+          <w:rFonts w:ascii="Times New Roman" w:eastAsia="Times New Roman" w:hAnsi="Times New Roman" w:cs="Times New Roman"/>
+          <w:kern w:val="0"/>
+          <w:sz w:val="24"/>
+          <w:szCs w:val="24"/>
+          <w:lang w:eastAsia="ru-RU"/>
+          <w14:ligatures w14:val="none"/>
+        </w:rPr>
+      </w:pPr>
+    </w:p>
+    <w:p>
+      <w:pPr>
+        <w:spacing w:after="0" w:line="240" w:lineRule="auto"/>
+        <w:rPr>
+          <w:rFonts w:ascii="Times New Roman" w:eastAsia="Times New Roman" w:hAnsi="Times New Roman" w:cs="Times New Roman"/>
+          <w:kern w:val="0"/>
+          <w:sz w:val="24"/>
+          <w:szCs w:val="24"/>
+          <w:lang w:eastAsia="ru-RU"/>
+          <w14:ligatures w14:val="none"/>
+        </w:rPr>
+      </w:pPr>
+    </w:p>
+    <w:p>
+      <w:pPr>
+        <w:spacing w:after="0" w:line="240" w:lineRule="auto"/>
+        <w:rPr>
+          <w:rFonts w:ascii="Times New Roman" w:eastAsia="Times New Roman" w:hAnsi="Times New Roman" w:cs="Times New Roman"/>
+          <w:kern w:val="0"/>
+          <w:sz w:val="24"/>
+          <w:szCs w:val="24"/>
+          <w:lang w:eastAsia="ru-RU"/>
+          <w14:ligatures w14:val="none"/>
+        </w:rPr>
+      </w:pPr>
+      <w:r>
+        <w:rPr>
+          <w:rFonts w:ascii="Times New Roman" w:eastAsia="Times New Roman" w:hAnsi="Times New Roman" w:cs="Times New Roman"/>
+          <w:kern w:val="0"/>
+          <w:sz w:val="24"/>
+          <w:szCs w:val="24"/>
+          <w:lang w:eastAsia="ru-RU"/>
+          <w14:ligatures w14:val="none"/>
+        </w:rPr>
+        <w:t>ШК — это 13 знаков справа из GTIN, т.е.</w:t>
+      </w:r>
+    </w:p>
+    <w:p>
+      <w:pPr>
+        <w:spacing w:after="0" w:line="240" w:lineRule="auto"/>
+        <w:rPr>
+          <w:rFonts w:ascii="Times New Roman" w:eastAsia="Times New Roman" w:hAnsi="Times New Roman" w:cs="Times New Roman"/>
+          <w:kern w:val="0"/>
+          <w:sz w:val="24"/>
+          <w:szCs w:val="24"/>
+          <w:lang w:eastAsia="ru-RU"/>
+          <w14:ligatures w14:val="none"/>
+        </w:rPr>
+      </w:pPr>
+    </w:p>
+    <w:p>
+      <w:pPr>
+        <w:spacing w:after="0" w:line="240" w:lineRule="auto"/>
+        <w:rPr>
+          <w:rFonts w:ascii="Times New Roman" w:eastAsia="Times New Roman" w:hAnsi="Times New Roman" w:cs="Times New Roman"/>
+          <w:kern w:val="0"/>
+          <w:sz w:val="24"/>
+          <w:szCs w:val="24"/>
+          <w:lang w:val="en-US" w:eastAsia="ru-RU"/>
+          <w14:ligatures w14:val="none"/>
+        </w:rPr>
+      </w:pPr>
+      <w:r>
+        <w:rPr>
+          <w:rFonts w:ascii="Times New Roman" w:eastAsia="Times New Roman" w:hAnsi="Times New Roman" w:cs="Times New Roman"/>
+          <w:kern w:val="0"/>
+          <w:sz w:val="24"/>
+          <w:szCs w:val="24"/>
+          <w:lang w:val="en-US" w:eastAsia="ru-RU"/>
+          <w14:ligatures w14:val="none"/>
+        </w:rPr>
+        <w:t xml:space="preserve">4620143906333 </w:t>
+      </w:r>
+    </w:p>
+    <w:p>
+      <w:pPr>
+        <w:rPr>
+          <w:lang w:val="en-US"/>
+        </w:rPr>
+      </w:pPr>
+    </w:p>
+    <w:p>
+      <w:pPr>
+        <w:pStyle w:val="2"/>
+        <w:rPr>
+          <w:lang w:val="en-US"/>
+        </w:rPr>
+      </w:pPr>
+      <w:r>
+        <w:rPr>
+          <w:lang w:val="en-US"/>
+        </w:rPr>
+        <w:t>---</w:t>
+      </w:r>
+      <w:r>
+        <w:t>Еще</w:t>
+      </w:r>
+      <w:r>
+        <w:rPr>
+          <w:lang w:val="en-US"/>
+        </w:rPr>
+        <w:t xml:space="preserve"> </w:t>
+      </w:r>
+      <w:r>
+        <w:t>про</w:t>
+      </w:r>
+      <w:r>
+        <w:rPr>
+          <w:lang w:val="en-US"/>
+        </w:rPr>
+        <w:t xml:space="preserve"> </w:t>
+      </w:r>
+      <w:r>
+        <w:rPr>
+          <w:lang w:val="en-US"/>
+        </w:rPr>
+        <w:t xml:space="preserve">GTIN from </w:t>
+      </w:r>
+      <w:r>
+        <w:rPr>
+          <w:lang w:val="en-US"/>
+        </w:rPr>
+        <w:t>PUBID_1923573.epf</w:t>
+      </w:r>
+    </w:p>
+    <w:p>
+      <w:pPr>
+        <w:rPr>
+          <w:lang w:val="en-US"/>
+        </w:rPr>
+      </w:pPr>
+    </w:p>
+    <w:p>
+      <w:r>
+        <w:rPr>
+          <w:lang w:val="en-US"/>
+        </w:rPr>
+        <w:tab/>
+      </w:r>
+      <w:r>
+        <w:t xml:space="preserve">КМ_Массив = Новый Массив;                          </w:t>
+      </w:r>
+    </w:p>
+    <w:p>
+      <w:r>
+        <w:tab/>
+        <w:t xml:space="preserve">Для Каждого элемент Из Выбытие Цикл  </w:t>
+      </w:r>
+    </w:p>
+    <w:p>
+      <w:r>
+        <w:tab/>
+      </w:r>
+      <w:r>
+        <w:tab/>
+        <w:t>Если элемент.</w:t>
+      </w:r>
+      <w:r>
+        <w:rPr>
+          <w:lang w:val="en-US"/>
+        </w:rPr>
+        <w:t>generalPackageType</w:t>
+      </w:r>
+      <w:r>
+        <w:t xml:space="preserve"> = "</w:t>
+      </w:r>
+      <w:r>
+        <w:rPr>
+          <w:lang w:val="en-US"/>
+        </w:rPr>
+        <w:t>GROUP</w:t>
+      </w:r>
+      <w:r>
+        <w:t>" Тогда     // Если это упаковка (Блок)</w:t>
+      </w:r>
+    </w:p>
+    <w:p>
+      <w:r>
+        <w:tab/>
+      </w:r>
+      <w:r>
+        <w:tab/>
+      </w:r>
+      <w:r>
+        <w:tab/>
+        <w:t>Лев14 = Лев(элемент.</w:t>
+      </w:r>
+      <w:r>
+        <w:rPr>
+          <w:lang w:val="en-US"/>
+        </w:rPr>
+        <w:t>Sgtin</w:t>
+      </w:r>
+      <w:r>
+        <w:t>,14);                  // добавляем к КМ контрольные символы "(01)" и "(21)"</w:t>
+      </w:r>
+    </w:p>
+    <w:p>
+      <w:r>
+        <w:tab/>
+      </w:r>
+      <w:r>
+        <w:tab/>
+      </w:r>
+      <w:r>
+        <w:tab/>
+      </w:r>
+      <w:r>
+        <w:rPr>
+          <w:lang w:val="en-US"/>
+        </w:rPr>
+        <w:t>gtin</w:t>
+      </w:r>
+      <w:r>
+        <w:t>21 ="(01)"+Лев14+"(21)";</w:t>
+      </w:r>
+    </w:p>
+    <w:p>
+      <w:r>
+        <w:tab/>
+      </w:r>
+      <w:r>
+        <w:tab/>
+      </w:r>
+      <w:r>
+        <w:tab/>
+        <w:t>элемент</w:t>
+      </w:r>
+      <w:r>
+        <w:rPr>
+          <w:lang w:val="en-US"/>
+        </w:rPr>
+        <w:t>Sgtin</w:t>
+      </w:r>
+      <w:r>
+        <w:t xml:space="preserve"> = СтрЗаменить(элемент.</w:t>
+      </w:r>
+      <w:r>
+        <w:rPr>
+          <w:lang w:val="en-US"/>
+        </w:rPr>
+        <w:t>Sgtin</w:t>
+      </w:r>
+      <w:r>
+        <w:t>,Лев14,</w:t>
+      </w:r>
+      <w:r>
+        <w:rPr>
+          <w:lang w:val="en-US"/>
+        </w:rPr>
+        <w:t>gtin</w:t>
+      </w:r>
+      <w:r>
+        <w:t>21);</w:t>
+      </w:r>
+    </w:p>
+    <w:p>
+      <w:r>
+        <w:t>ЕНС: здесь делаем вот что:</w:t>
+      </w:r>
+    </w:p>
+    <w:p>
+      <w:r>
+        <w:rPr>
+          <w:b/>
+          <w:bCs/>
+        </w:rPr>
+        <w:t>04620143906333</w:t>
+      </w:r>
+      <w:r>
+        <w:t>5012217140190</w:t>
+      </w:r>
+      <w:r>
+        <w:t xml:space="preserve"> – к этим 14 символам</w:t>
+      </w:r>
+    </w:p>
+    <w:p>
+      <w:r>
+        <w:rPr>
+          <w:b/>
+          <w:bCs/>
+        </w:rPr>
+        <w:t>01</w:t>
+      </w:r>
+      <w:r>
+        <w:t>04620143906333</w:t>
+      </w:r>
+      <w:r>
+        <w:rPr>
+          <w:b/>
+          <w:bCs/>
+        </w:rPr>
+        <w:t>21</w:t>
+      </w:r>
+      <w:r>
+        <w:t>5012217140190</w:t>
+      </w:r>
+      <w:r>
+        <w:t xml:space="preserve"> – добавляем 01 и 21 и </w:t>
+      </w:r>
+      <w:r>
+        <w:t>возвращаем полученный результат в исходную строку</w:t>
+      </w:r>
+    </w:p>
+    <w:p/>
+    <w:p>
+      <w:r>
+        <w:tab/>
+      </w:r>
+      <w:r>
+        <w:tab/>
+        <w:t>ИначеЕсли элемент.</w:t>
+      </w:r>
+      <w:r>
+        <w:rPr>
+          <w:lang w:val="en-US"/>
+        </w:rPr>
+        <w:t>generalPackageType</w:t>
+      </w:r>
+      <w:r>
+        <w:t xml:space="preserve"> = "</w:t>
+      </w:r>
+      <w:r>
+        <w:rPr>
+          <w:lang w:val="en-US"/>
+        </w:rPr>
+        <w:t>UNIT</w:t>
+      </w:r>
+      <w:r>
+        <w:t>" Тогда // если это единица товара,</w:t>
+      </w:r>
+    </w:p>
+    <w:p>
+      <w:r>
+        <w:tab/>
+      </w:r>
+      <w:r>
+        <w:tab/>
+      </w:r>
+      <w:r>
+        <w:tab/>
+        <w:t>элемент</w:t>
+      </w:r>
+      <w:r>
+        <w:rPr>
+          <w:lang w:val="en-US"/>
+        </w:rPr>
+        <w:t>Sgtin</w:t>
+      </w:r>
+      <w:r>
+        <w:t xml:space="preserve"> = элемент.</w:t>
+      </w:r>
+      <w:r>
+        <w:rPr>
+          <w:lang w:val="en-US"/>
+        </w:rPr>
+        <w:t>Sgtin</w:t>
+      </w:r>
+      <w:r>
+        <w:t xml:space="preserve">                    // оставляем без изменений</w:t>
+      </w:r>
+    </w:p>
+    <w:p>
+      <w:r>
+        <w:tab/>
+      </w:r>
+      <w:r>
+        <w:tab/>
+        <w:t>КонецЕсли;</w:t>
+      </w:r>
+    </w:p>
+    <w:p>
+      <w:r>
+        <w:tab/>
+      </w:r>
+      <w:r>
+        <w:tab/>
+        <w:t>КМ_Массив.Добавить(элемент</w:t>
+      </w:r>
+      <w:r>
+        <w:rPr>
+          <w:lang w:val="en-US"/>
+        </w:rPr>
+        <w:t>Sgtin</w:t>
+      </w:r>
+      <w:r>
+        <w:t>);</w:t>
+      </w:r>
+      <w:r>
+        <w:tab/>
+        <w:t xml:space="preserve">// формируем массив кодов маркировки </w:t>
+      </w:r>
+    </w:p>
+    <w:p>
+      <w:pPr>
+        <w:rPr>
+          <w:lang w:val="en-US"/>
+        </w:rPr>
+      </w:pPr>
+      <w:r>
+        <w:tab/>
+      </w:r>
+      <w:r>
+        <w:rPr>
+          <w:lang w:val="en-US"/>
+        </w:rPr>
+        <w:t xml:space="preserve">КонецЦикла; </w:t>
+      </w:r>
+    </w:p>
+    <w:p>
+      <w:pPr>
+        <w:rPr>
+          <w:lang w:val="en-US"/>
+        </w:rPr>
+      </w:pPr>
+      <w:r>
+        <w:rPr>
+          <w:lang w:val="en-US"/>
+        </w:rPr>
+        <w:tab/>
+      </w:r>
+    </w:p>
+    <w:p/>
+    <w:p/>
+    <w:p/>
+    <w:p>
+      <w:pPr>
+        <w:pStyle w:val="1"/>
+      </w:pPr>
       <w:bookmarkStart w:id="1" w:name="_Toc154412186"/>
       <w:r>
         <w:t>Подсистемы</w:t>
@@ -2126,6 +3602,9 @@
     <w:p/>
     <w:p>
       <w:r>
+        <w:rPr>
+          <w:noProof/>
+        </w:rPr>
         <w:drawing>
           <wp:inline distT="0" distB="0" distL="0" distR="0" wp14:anchorId="66224F53" wp14:editId="4D4A08AE">
             <wp:extent cx="2654436" cy="1193861"/>
@@ -2142,7 +3621,7 @@
                     <pic:cNvPicPr/>
                   </pic:nvPicPr>
                   <pic:blipFill>
-                    <a:blip r:embed="rId5"/>
+                    <a:blip r:embed="rId12"/>
                     <a:stretch>
                       <a:fillRect/>
                     </a:stretch>
@@ -2198,6 +3677,9 @@
     <w:p/>
     <w:p>
       <w:r>
+        <w:rPr>
+          <w:noProof/>
+        </w:rPr>
         <w:drawing>
           <wp:inline distT="0" distB="0" distL="0" distR="0" wp14:anchorId="732CE3CA" wp14:editId="1C2BB94A">
             <wp:extent cx="4013406" cy="2717940"/>
@@ -2214,7 +3696,7 @@
                     <pic:cNvPicPr/>
                   </pic:nvPicPr>
                   <pic:blipFill>
-                    <a:blip r:embed="rId6"/>
+                    <a:blip r:embed="rId13"/>
                     <a:stretch>
                       <a:fillRect/>
                     </a:stretch>
@@ -2235,11 +3717,60 @@
         </w:drawing>
       </w:r>
     </w:p>
-    <w:p/>
     <w:p>
       <w:pPr>
         <w:pStyle w:val="1"/>
       </w:pPr>
+      <w:r>
+        <w:t>Регл задания</w:t>
+      </w:r>
+    </w:p>
+    <w:p/>
+    <w:p>
+      <w:r>
+        <w:t>ОтправкаПолучениеДанныхИСМП</w:t>
+      </w:r>
+    </w:p>
+    <w:p>
+      <w:r>
+        <w:t>Имя метода</w:t>
+      </w:r>
+    </w:p>
+    <w:p>
+      <w:r>
+        <w:tab/>
+      </w:r>
+      <w:r>
+        <w:t>ИнтеграцияИСМП.ВыполнитьОбменРегламентноеЗадание</w:t>
+      </w:r>
+    </w:p>
+    <w:p>
+      <w:r>
+        <w:tab/>
+      </w:r>
+      <w:r>
+        <w:tab/>
+        <w:t>Вызывает</w:t>
+      </w:r>
+    </w:p>
+    <w:p>
+      <w:r>
+        <w:tab/>
+      </w:r>
+      <w:r>
+        <w:tab/>
+      </w:r>
+      <w:r>
+        <w:tab/>
+      </w:r>
+      <w:r>
+        <w:t>ИнтеграцияИСМПВызовСервера.ВыполнитьОбмен();</w:t>
+      </w:r>
+    </w:p>
+    <w:p>
+      <w:pPr>
+        <w:pStyle w:val="1"/>
+      </w:pPr>
       <w:bookmarkStart w:id="4" w:name="_Toc154412189"/>
       <w:r>
         <w:t>Справочники</w:t>
@@ -2249,6 +3780,9 @@
     <w:p/>
     <w:p>
       <w:r>
+        <w:rPr>
+          <w:noProof/>
+        </w:rPr>
         <w:drawing>
           <wp:inline distT="0" distB="0" distL="0" distR="0" wp14:anchorId="0CCCDF66" wp14:editId="2AA30C6B">
             <wp:extent cx="3568883" cy="1428823"/>
@@ -2265,7 +3799,7 @@
                     <pic:cNvPicPr/>
                   </pic:nvPicPr>
                   <pic:blipFill>
-                    <a:blip r:embed="rId7"/>
+                    <a:blip r:embed="rId14"/>
                     <a:stretch>
                       <a:fillRect/>
                     </a:stretch>
@@ -2300,6 +3834,9 @@
     <w:p/>
     <w:p>
       <w:r>
+        <w:rPr>
+          <w:noProof/>
+        </w:rPr>
         <w:drawing>
           <wp:inline distT="0" distB="0" distL="0" distR="0" wp14:anchorId="52176B0A" wp14:editId="67723300">
             <wp:extent cx="3416476" cy="2768742"/>
@@ -2316,7 +3853,7 @@
                     <pic:cNvPicPr/>
                   </pic:nvPicPr>
                   <pic:blipFill>
-                    <a:blip r:embed="rId8"/>
+                    <a:blip r:embed="rId15"/>
                     <a:stretch>
                       <a:fillRect/>
                     </a:stretch>
@@ -2344,12 +3881,10 @@
         <w:pStyle w:val="2"/>
       </w:pPr>
       <w:bookmarkStart w:id="6" w:name="_Toc154412191"/>
-      <w:proofErr w:type="spellStart"/>
       <w:r>
         <w:t>ВозвратВОборотИСМП</w:t>
       </w:r>
       <w:bookmarkEnd w:id="6"/>
-      <w:proofErr w:type="spellEnd"/>
     </w:p>
     <w:p>
       <w:r>
@@ -2362,12 +3897,10 @@
         <w:pStyle w:val="2"/>
       </w:pPr>
       <w:bookmarkStart w:id="7" w:name="_Toc154412192"/>
-      <w:proofErr w:type="spellStart"/>
       <w:r>
         <w:t>ВыводИзОборотаИСМП</w:t>
       </w:r>
       <w:bookmarkEnd w:id="7"/>
-      <w:proofErr w:type="spellEnd"/>
     </w:p>
     <w:p>
       <w:r>
@@ -2381,12 +3914,10 @@
         <w:pStyle w:val="2"/>
       </w:pPr>
       <w:bookmarkStart w:id="8" w:name="_Toc154412193"/>
-      <w:proofErr w:type="spellStart"/>
       <w:r>
         <w:t>ЗаказНаЭмиссиюКодовМаркировкиСУЗ</w:t>
       </w:r>
       <w:bookmarkEnd w:id="8"/>
-      <w:proofErr w:type="spellEnd"/>
     </w:p>
     <w:p/>
     <w:p/>
@@ -2395,12 +3926,10 @@
         <w:pStyle w:val="2"/>
       </w:pPr>
       <w:bookmarkStart w:id="9" w:name="_Toc154412194"/>
-      <w:proofErr w:type="spellStart"/>
       <w:r>
         <w:t>ЗаявкаНаВыпускКиЗГИСМ</w:t>
       </w:r>
       <w:bookmarkEnd w:id="9"/>
-      <w:proofErr w:type="spellEnd"/>
     </w:p>
     <w:p>
       <w:r>
@@ -2436,11 +3965,9 @@
             <w:tcW w:w="4672" w:type="dxa"/>
           </w:tcPr>
           <w:p>
-            <w:proofErr w:type="spellStart"/>
             <w:r>
               <w:t>МаркировкаТоваровГИСМ</w:t>
             </w:r>
-            <w:proofErr w:type="spellEnd"/>
           </w:p>
         </w:tc>
         <w:tc>
@@ -2448,11 +3975,9 @@
             <w:tcW w:w="4673" w:type="dxa"/>
           </w:tcPr>
           <w:p>
-            <w:proofErr w:type="spellStart"/>
             <w:r>
               <w:t>МаркировкаТоваровИСМП</w:t>
             </w:r>
-            <w:proofErr w:type="spellEnd"/>
           </w:p>
         </w:tc>
       </w:tr>
@@ -2548,12 +4073,10 @@
         <w:pStyle w:val="2"/>
       </w:pPr>
       <w:bookmarkStart w:id="11" w:name="_Toc154412196"/>
-      <w:proofErr w:type="spellStart"/>
       <w:r>
         <w:t>ОтгрузкаТоваровИСМП</w:t>
       </w:r>
       <w:bookmarkEnd w:id="11"/>
-      <w:proofErr w:type="spellEnd"/>
     </w:p>
     <w:p>
       <w:r>
@@ -2566,13 +4089,8 @@
         <w:pStyle w:val="2"/>
       </w:pPr>
       <w:bookmarkStart w:id="12" w:name="_Toc154412197"/>
-      <w:proofErr w:type="spellStart"/>
-      <w:r>
-        <w:t>Перемаркировка</w:t>
-      </w:r>
-      <w:proofErr w:type="spellEnd"/>
-      <w:r>
-        <w:t xml:space="preserve"> – 2 документа</w:t>
+      <w:r>
+        <w:t>Перемаркировка – 2 документа</w:t>
       </w:r>
       <w:bookmarkEnd w:id="12"/>
     </w:p>
@@ -2593,11 +4111,9 @@
             <w:tcW w:w="4672" w:type="dxa"/>
           </w:tcPr>
           <w:p>
-            <w:proofErr w:type="spellStart"/>
             <w:r>
               <w:t>ПеремаркировкаТоваровГИСМ</w:t>
             </w:r>
-            <w:proofErr w:type="spellEnd"/>
           </w:p>
         </w:tc>
         <w:tc>
@@ -2605,11 +4121,9 @@
             <w:tcW w:w="4673" w:type="dxa"/>
           </w:tcPr>
           <w:p>
-            <w:proofErr w:type="spellStart"/>
             <w:r>
               <w:t>ПеремаркировкаТоваровИСМП</w:t>
             </w:r>
-            <w:proofErr w:type="spellEnd"/>
           </w:p>
         </w:tc>
       </w:tr>
@@ -2677,12 +4191,10 @@
         <w:pStyle w:val="2"/>
       </w:pPr>
       <w:bookmarkStart w:id="13" w:name="_Toc154412198"/>
-      <w:proofErr w:type="spellStart"/>
       <w:r>
         <w:t>ПриемкаТоваровИСМП</w:t>
       </w:r>
       <w:bookmarkEnd w:id="13"/>
-      <w:proofErr w:type="spellEnd"/>
     </w:p>
     <w:p>
       <w:r>
@@ -2696,12 +4208,10 @@
         <w:pStyle w:val="2"/>
       </w:pPr>
       <w:bookmarkStart w:id="14" w:name="_Toc154412199"/>
-      <w:proofErr w:type="spellStart"/>
       <w:r>
         <w:t>СписаниеКодовМаркировкиИСМП</w:t>
       </w:r>
       <w:bookmarkEnd w:id="14"/>
-      <w:proofErr w:type="spellEnd"/>
     </w:p>
     <w:p>
       <w:r>
@@ -2715,12 +4225,10 @@
         <w:pStyle w:val="2"/>
       </w:pPr>
       <w:bookmarkStart w:id="15" w:name="_Toc154412200"/>
-      <w:proofErr w:type="spellStart"/>
       <w:r>
         <w:t>УведомлениеОбИмпортеМаркированныхТоваровГИСМ</w:t>
       </w:r>
       <w:bookmarkEnd w:id="15"/>
-      <w:proofErr w:type="spellEnd"/>
     </w:p>
     <w:p>
       <w:r>
@@ -2734,12 +4242,10 @@
         <w:pStyle w:val="2"/>
       </w:pPr>
       <w:bookmarkStart w:id="16" w:name="_Toc154412201"/>
-      <w:proofErr w:type="spellStart"/>
       <w:r>
         <w:t>УведомлениеОбОтгрузкеМаркированныхТоваровГИСМ</w:t>
       </w:r>
       <w:bookmarkEnd w:id="16"/>
-      <w:proofErr w:type="spellEnd"/>
     </w:p>
     <w:p>
       <w:r>
@@ -2753,12 +4259,10 @@
         <w:pStyle w:val="2"/>
       </w:pPr>
       <w:bookmarkStart w:id="17" w:name="_Toc154412202"/>
-      <w:proofErr w:type="spellStart"/>
       <w:r>
         <w:t>УведомлениеОВвозеМаркированныхТоваровИзЕАЭСГИСМ</w:t>
       </w:r>
       <w:bookmarkEnd w:id="17"/>
-      <w:proofErr w:type="spellEnd"/>
     </w:p>
     <w:p>
       <w:r>
@@ -2772,12 +4276,10 @@
         <w:pStyle w:val="2"/>
       </w:pPr>
       <w:bookmarkStart w:id="18" w:name="_Toc154412203"/>
-      <w:proofErr w:type="spellStart"/>
       <w:r>
         <w:t>УведомлениеОПоступленииМаркированныхТоваровГИСМ</w:t>
       </w:r>
       <w:bookmarkEnd w:id="18"/>
-      <w:proofErr w:type="spellEnd"/>
     </w:p>
     <w:p>
       <w:r>
@@ -2791,12 +4293,10 @@
         <w:pStyle w:val="2"/>
       </w:pPr>
       <w:bookmarkStart w:id="19" w:name="_Toc154412204"/>
-      <w:proofErr w:type="spellStart"/>
       <w:r>
         <w:t>УведомлениеОСписанииКиЗГИСМ</w:t>
       </w:r>
       <w:bookmarkEnd w:id="19"/>
-      <w:proofErr w:type="spellEnd"/>
     </w:p>
     <w:p>
       <w:r>
@@ -2810,12 +4310,10 @@
         <w:pStyle w:val="2"/>
       </w:pPr>
       <w:bookmarkStart w:id="20" w:name="_Toc154412205"/>
-      <w:proofErr w:type="spellStart"/>
       <w:r>
         <w:t>УточнениеСведенийОКодахМаркировкиИСМП</w:t>
       </w:r>
       <w:bookmarkEnd w:id="20"/>
-      <w:proofErr w:type="spellEnd"/>
     </w:p>
     <w:p>
       <w:r>
@@ -2856,6 +4354,9 @@
           </w:tcPr>
           <w:p>
             <w:r>
+              <w:rPr>
+                <w:noProof/>
+              </w:rPr>
               <w:drawing>
                 <wp:inline distT="0" distB="0" distL="0" distR="0" wp14:anchorId="3D0C599C" wp14:editId="1DD679C9">
                   <wp:extent cx="4076910" cy="2578233"/>
@@ -2872,7 +4373,7 @@
                           <pic:cNvPicPr/>
                         </pic:nvPicPr>
                         <pic:blipFill>
-                          <a:blip r:embed="rId9"/>
+                          <a:blip r:embed="rId16"/>
                           <a:stretch>
                             <a:fillRect/>
                           </a:stretch>
@@ -2900,6 +4401,9 @@
           </w:tcPr>
           <w:p>
             <w:r>
+              <w:rPr>
+                <w:noProof/>
+              </w:rPr>
               <w:drawing>
                 <wp:inline distT="0" distB="0" distL="0" distR="0" wp14:anchorId="7E014D82" wp14:editId="13078092">
                   <wp:extent cx="3575234" cy="2984653"/>
@@ -2916,7 +4420,7 @@
                           <pic:cNvPicPr/>
                         </pic:nvPicPr>
                         <pic:blipFill>
-                          <a:blip r:embed="rId10"/>
+                          <a:blip r:embed="rId17"/>
                           <a:stretch>
                             <a:fillRect/>
                           </a:stretch>
@@ -2946,6 +4450,9 @@
           </w:tcPr>
           <w:p>
             <w:r>
+              <w:rPr>
+                <w:noProof/>
+              </w:rPr>
               <w:drawing>
                 <wp:inline distT="0" distB="0" distL="0" distR="0" wp14:anchorId="03DE1968" wp14:editId="7A816CCA">
                   <wp:extent cx="3918151" cy="2813195"/>
@@ -2962,7 +4469,7 @@
                           <pic:cNvPicPr/>
                         </pic:nvPicPr>
                         <pic:blipFill>
-                          <a:blip r:embed="rId11"/>
+                          <a:blip r:embed="rId18"/>
                           <a:stretch>
                             <a:fillRect/>
                           </a:stretch>
@@ -2990,6 +4497,9 @@
           </w:tcPr>
           <w:p>
             <w:r>
+              <w:rPr>
+                <w:noProof/>
+              </w:rPr>
               <w:drawing>
                 <wp:inline distT="0" distB="0" distL="0" distR="0" wp14:anchorId="5A49C095" wp14:editId="5A6DE905">
                   <wp:extent cx="3988005" cy="2552831"/>
@@ -3006,7 +4516,7 @@
                           <pic:cNvPicPr/>
                         </pic:nvPicPr>
                         <pic:blipFill>
-                          <a:blip r:embed="rId12"/>
+                          <a:blip r:embed="rId19"/>
                           <a:stretch>
                             <a:fillRect/>
                           </a:stretch>
@@ -3036,6 +4546,9 @@
           </w:tcPr>
           <w:p>
             <w:r>
+              <w:rPr>
+                <w:noProof/>
+              </w:rPr>
               <w:drawing>
                 <wp:inline distT="0" distB="0" distL="0" distR="0" wp14:anchorId="664664E6" wp14:editId="3599BDF9">
                   <wp:extent cx="3448227" cy="2044805"/>
@@ -3052,7 +4565,7 @@
                           <pic:cNvPicPr/>
                         </pic:nvPicPr>
                         <pic:blipFill>
-                          <a:blip r:embed="rId13"/>
+                          <a:blip r:embed="rId20"/>
                           <a:stretch>
                             <a:fillRect/>
                           </a:stretch>
@@ -3098,6 +4611,9 @@
     <w:p/>
     <w:p>
       <w:r>
+        <w:rPr>
+          <w:noProof/>
+        </w:rPr>
         <w:drawing>
           <wp:inline distT="0" distB="0" distL="0" distR="0" wp14:anchorId="51690A47" wp14:editId="45BC1A03">
             <wp:extent cx="3073558" cy="781090"/>
@@ -3114,7 +4630,7 @@
                     <pic:cNvPicPr/>
                   </pic:nvPicPr>
                   <pic:blipFill>
-                    <a:blip r:embed="rId14"/>
+                    <a:blip r:embed="rId21"/>
                     <a:stretch>
                       <a:fillRect/>
                     </a:stretch>
@@ -3151,6 +4667,9 @@
     <w:p/>
     <w:p>
       <w:r>
+        <w:rPr>
+          <w:noProof/>
+        </w:rPr>
         <w:drawing>
           <wp:inline distT="0" distB="0" distL="0" distR="0" wp14:anchorId="473A5172" wp14:editId="23535FC7">
             <wp:extent cx="3943553" cy="2273417"/>
@@ -3167,7 +4686,7 @@
                     <pic:cNvPicPr/>
                   </pic:nvPicPr>
                   <pic:blipFill>
-                    <a:blip r:embed="rId15"/>
+                    <a:blip r:embed="rId22"/>
                     <a:stretch>
                       <a:fillRect/>
                     </a:stretch>
@@ -3219,6 +4738,9 @@
           </w:tcPr>
           <w:p>
             <w:r>
+              <w:rPr>
+                <w:noProof/>
+              </w:rPr>
               <w:drawing>
                 <wp:inline distT="0" distB="0" distL="0" distR="0" wp14:anchorId="4FBF1E6D" wp14:editId="71FF0FBD">
                   <wp:extent cx="3708591" cy="2730640"/>
@@ -3235,7 +4757,7 @@
                           <pic:cNvPicPr/>
                         </pic:nvPicPr>
                         <pic:blipFill>
-                          <a:blip r:embed="rId16"/>
+                          <a:blip r:embed="rId23"/>
                           <a:stretch>
                             <a:fillRect/>
                           </a:stretch>
@@ -3263,6 +4785,9 @@
           </w:tcPr>
           <w:p>
             <w:r>
+              <w:rPr>
+                <w:noProof/>
+              </w:rPr>
               <w:drawing>
                 <wp:inline distT="0" distB="0" distL="0" distR="0" wp14:anchorId="2D1AB1D2" wp14:editId="742498AE">
                   <wp:extent cx="3518081" cy="2533780"/>
@@ -3279,7 +4804,7 @@
                           <pic:cNvPicPr/>
                         </pic:nvPicPr>
                         <pic:blipFill>
-                          <a:blip r:embed="rId17"/>
+                          <a:blip r:embed="rId24"/>
                           <a:stretch>
                             <a:fillRect/>
                           </a:stretch>
@@ -3315,15 +4840,16 @@
       <w:pPr>
         <w:pStyle w:val="2"/>
       </w:pPr>
-      <w:proofErr w:type="spellStart"/>
       <w:r>
         <w:t>ПакетыКодовМаркировкиИСМП</w:t>
       </w:r>
-      <w:proofErr w:type="spellEnd"/>
-    </w:p>
-    <w:p/>
-    <w:p>
-      <w:r>
+    </w:p>
+    <w:p/>
+    <w:p>
+      <w:r>
+        <w:rPr>
+          <w:noProof/>
+        </w:rPr>
         <w:drawing>
           <wp:inline distT="0" distB="0" distL="0" distR="0" wp14:anchorId="694D3859" wp14:editId="52779CC7">
             <wp:extent cx="2311519" cy="1695537"/>
@@ -3340,7 +4866,7 @@
                     <pic:cNvPicPr/>
                   </pic:nvPicPr>
                   <pic:blipFill>
-                    <a:blip r:embed="rId18"/>
+                    <a:blip r:embed="rId25"/>
                     <a:stretch>
                       <a:fillRect/>
                     </a:stretch>
@@ -3367,11 +4893,9 @@
       <w:pPr>
         <w:pStyle w:val="2"/>
       </w:pPr>
-      <w:proofErr w:type="spellStart"/>
       <w:r>
         <w:t>ПулКодовМаркировкиСУЗ</w:t>
       </w:r>
-      <w:proofErr w:type="spellEnd"/>
     </w:p>
     <w:p>
       <w:r>
@@ -3402,6 +4926,9 @@
           </w:tcPr>
           <w:p>
             <w:r>
+              <w:rPr>
+                <w:noProof/>
+              </w:rPr>
               <w:drawing>
                 <wp:inline distT="0" distB="0" distL="0" distR="0" wp14:anchorId="245D93C7" wp14:editId="34FAF683">
                   <wp:extent cx="1943200" cy="793791"/>
@@ -3418,7 +4945,7 @@
                           <pic:cNvPicPr/>
                         </pic:nvPicPr>
                         <pic:blipFill>
-                          <a:blip r:embed="rId19"/>
+                          <a:blip r:embed="rId26"/>
                           <a:stretch>
                             <a:fillRect/>
                           </a:stretch>
@@ -3446,6 +4973,9 @@
           </w:tcPr>
           <w:p>
             <w:r>
+              <w:rPr>
+                <w:noProof/>
+              </w:rPr>
               <w:drawing>
                 <wp:inline distT="0" distB="0" distL="0" distR="0" wp14:anchorId="62AE960A" wp14:editId="5EBEDC57">
                   <wp:extent cx="1155759" cy="317516"/>
@@ -3462,7 +4992,7 @@
                           <pic:cNvPicPr/>
                         </pic:nvPicPr>
                         <pic:blipFill>
-                          <a:blip r:embed="rId20"/>
+                          <a:blip r:embed="rId27"/>
                           <a:stretch>
                             <a:fillRect/>
                           </a:stretch>
@@ -3498,6 +5028,9 @@
           </w:tcPr>
           <w:p>
             <w:r>
+              <w:rPr>
+                <w:noProof/>
+              </w:rPr>
               <w:drawing>
                 <wp:inline distT="0" distB="0" distL="0" distR="0" wp14:anchorId="37CC2246" wp14:editId="2D4B9DDD">
                   <wp:extent cx="2324219" cy="1187511"/>
@@ -3514,7 +5047,7 @@
                           <pic:cNvPicPr/>
                         </pic:nvPicPr>
                         <pic:blipFill>
-                          <a:blip r:embed="rId21"/>
+                          <a:blip r:embed="rId28"/>
                           <a:stretch>
                             <a:fillRect/>
                           </a:stretch>
@@ -3542,6 +5075,9 @@
           </w:tcPr>
           <w:p>
             <w:r>
+              <w:rPr>
+                <w:noProof/>
+              </w:rPr>
               <w:drawing>
                 <wp:inline distT="0" distB="0" distL="0" distR="0" wp14:anchorId="64ABFC3C" wp14:editId="34F8728C">
                   <wp:extent cx="1511378" cy="1079555"/>
@@ -3558,7 +5094,7 @@
                           <pic:cNvPicPr/>
                         </pic:nvPicPr>
                         <pic:blipFill>
-                          <a:blip r:embed="rId22"/>
+                          <a:blip r:embed="rId29"/>
                           <a:stretch>
                             <a:fillRect/>
                           </a:stretch>
@@ -3586,6 +5122,9 @@
           </w:tcPr>
           <w:p>
             <w:r>
+              <w:rPr>
+                <w:noProof/>
+              </w:rPr>
               <w:drawing>
                 <wp:inline distT="0" distB="0" distL="0" distR="0" wp14:anchorId="33AF95BE" wp14:editId="72107BCD">
                   <wp:extent cx="1714588" cy="927148"/>
@@ -3602,7 +5141,7 @@
                           <pic:cNvPicPr/>
                         </pic:nvPicPr>
                         <pic:blipFill>
-                          <a:blip r:embed="rId23"/>
+                          <a:blip r:embed="rId30"/>
                           <a:stretch>
                             <a:fillRect/>
                           </a:stretch>
@@ -3632,6 +5171,9 @@
           </w:tcPr>
           <w:p>
             <w:r>
+              <w:rPr>
+                <w:noProof/>
+              </w:rPr>
               <w:drawing>
                 <wp:inline distT="0" distB="0" distL="0" distR="0" wp14:anchorId="7C795B41" wp14:editId="56AECD0A">
                   <wp:extent cx="2921150" cy="920797"/>
@@ -3648,7 +5190,7 @@
                           <pic:cNvPicPr/>
                         </pic:nvPicPr>
                         <pic:blipFill>
-                          <a:blip r:embed="rId24"/>
+                          <a:blip r:embed="rId31"/>
                           <a:stretch>
                             <a:fillRect/>
                           </a:stretch>
@@ -3676,6 +5218,9 @@
           </w:tcPr>
           <w:p>
             <w:r>
+              <w:rPr>
+                <w:noProof/>
+              </w:rPr>
               <w:drawing>
                 <wp:inline distT="0" distB="0" distL="0" distR="0" wp14:anchorId="3FEF60FF" wp14:editId="5D68EFF3">
                   <wp:extent cx="1930499" cy="323867"/>
@@ -3692,7 +5237,7 @@
                           <pic:cNvPicPr/>
                         </pic:nvPicPr>
                         <pic:blipFill>
-                          <a:blip r:embed="rId25"/>
+                          <a:blip r:embed="rId32"/>
                           <a:stretch>
                             <a:fillRect/>
                           </a:stretch>
@@ -3812,6 +5357,9 @@
     </w:p>
     <w:p>
       <w:r>
+        <w:rPr>
+          <w:noProof/>
+        </w:rPr>
         <w:drawing>
           <wp:inline distT="0" distB="0" distL="0" distR="0" wp14:anchorId="7F6B9DB6" wp14:editId="5E8E40DB">
             <wp:extent cx="2794144" cy="3016405"/>
@@ -3828,7 +5376,7 @@
                     <pic:cNvPicPr/>
                   </pic:nvPicPr>
                   <pic:blipFill>
-                    <a:blip r:embed="rId26"/>
+                    <a:blip r:embed="rId33"/>
                     <a:stretch>
                       <a:fillRect/>
                     </a:stretch>
@@ -3856,6 +5404,9 @@
     </w:p>
     <w:p>
       <w:r>
+        <w:rPr>
+          <w:noProof/>
+        </w:rPr>
         <w:drawing>
           <wp:inline distT="0" distB="0" distL="0" distR="0" wp14:anchorId="52FCEFCC" wp14:editId="4C885979">
             <wp:extent cx="2419474" cy="209561"/>
@@ -3872,7 +5423,7 @@
                     <pic:cNvPicPr/>
                   </pic:nvPicPr>
                   <pic:blipFill>
-                    <a:blip r:embed="rId27"/>
+                    <a:blip r:embed="rId34"/>
                     <a:stretch>
                       <a:fillRect/>
                     </a:stretch>
@@ -3900,6 +5451,9 @@
     </w:p>
     <w:p>
       <w:r>
+        <w:rPr>
+          <w:noProof/>
+        </w:rPr>
         <w:drawing>
           <wp:inline distT="0" distB="0" distL="0" distR="0" wp14:anchorId="37A1C05B" wp14:editId="535D35DA">
             <wp:extent cx="4438878" cy="2489328"/>
@@ -3916,7 +5470,7 @@
                     <pic:cNvPicPr/>
                   </pic:nvPicPr>
                   <pic:blipFill>
-                    <a:blip r:embed="rId28"/>
+                    <a:blip r:embed="rId35"/>
                     <a:stretch>
                       <a:fillRect/>
                     </a:stretch>
@@ -3946,6 +5500,9 @@
     <w:p/>
     <w:p>
       <w:r>
+        <w:rPr>
+          <w:noProof/>
+        </w:rPr>
         <w:drawing>
           <wp:inline distT="0" distB="0" distL="0" distR="0" wp14:anchorId="5F80FD43" wp14:editId="7280CF46">
             <wp:extent cx="3733992" cy="2514729"/>
@@ -3962,7 +5519,7 @@
                     <pic:cNvPicPr/>
                   </pic:nvPicPr>
                   <pic:blipFill>
-                    <a:blip r:embed="rId29"/>
+                    <a:blip r:embed="rId36"/>
                     <a:stretch>
                       <a:fillRect/>
                     </a:stretch>
@@ -3991,6 +5548,9 @@
     </w:p>
     <w:p>
       <w:r>
+        <w:rPr>
+          <w:noProof/>
+        </w:rPr>
         <w:drawing>
           <wp:inline distT="0" distB="0" distL="0" distR="0" wp14:anchorId="52466107" wp14:editId="710531FE">
             <wp:extent cx="4819898" cy="577880"/>
@@ -4007,7 +5567,7 @@
                     <pic:cNvPicPr/>
                   </pic:nvPicPr>
                   <pic:blipFill>
-                    <a:blip r:embed="rId30"/>
+                    <a:blip r:embed="rId37"/>
                     <a:stretch>
                       <a:fillRect/>
                     </a:stretch>
@@ -4036,6 +5596,9 @@
     <w:p/>
     <w:p>
       <w:r>
+        <w:rPr>
+          <w:noProof/>
+        </w:rPr>
         <w:drawing>
           <wp:inline distT="0" distB="0" distL="0" distR="0" wp14:anchorId="50EF4635" wp14:editId="066551AC">
             <wp:extent cx="5435879" cy="5340624"/>
@@ -4052,7 +5615,7 @@
                     <pic:cNvPicPr/>
                   </pic:nvPicPr>
                   <pic:blipFill>
-                    <a:blip r:embed="rId31"/>
+                    <a:blip r:embed="rId38"/>
                     <a:stretch>
                       <a:fillRect/>
                     </a:stretch>
@@ -4091,6 +5654,9 @@
     <w:p/>
     <w:p>
       <w:r>
+        <w:rPr>
+          <w:noProof/>
+        </w:rPr>
         <w:drawing>
           <wp:inline distT="0" distB="0" distL="0" distR="0" wp14:anchorId="091DC63E" wp14:editId="564ADCA3">
             <wp:extent cx="6070912" cy="717587"/>
@@ -4107,7 +5673,7 @@
                     <pic:cNvPicPr/>
                   </pic:nvPicPr>
                   <pic:blipFill>
-                    <a:blip r:embed="rId32"/>
+                    <a:blip r:embed="rId39"/>
                     <a:stretch>
                       <a:fillRect/>
                     </a:stretch>
@@ -4134,13 +5700,8 @@
         <w:pStyle w:val="2"/>
       </w:pPr>
       <w:r>
-        <w:t xml:space="preserve">Заказ </w:t>
-      </w:r>
-      <w:proofErr w:type="spellStart"/>
-      <w:r>
-        <w:t>КиЗ</w:t>
-      </w:r>
-      <w:proofErr w:type="spellEnd"/>
+        <w:t>Заказ КиЗ</w:t>
+      </w:r>
       <w:r>
         <w:t xml:space="preserve"> (производство)</w:t>
       </w:r>
@@ -4166,6 +5727,9 @@
     </w:p>
     <w:p>
       <w:r>
+        <w:rPr>
+          <w:noProof/>
+        </w:rPr>
         <w:drawing>
           <wp:inline distT="0" distB="0" distL="0" distR="0" wp14:anchorId="6C6A9431" wp14:editId="4FC4152F">
             <wp:extent cx="1593932" cy="133357"/>
@@ -4182,7 +5746,7 @@
                     <pic:cNvPicPr/>
                   </pic:nvPicPr>
                   <pic:blipFill>
-                    <a:blip r:embed="rId33"/>
+                    <a:blip r:embed="rId40"/>
                     <a:stretch>
                       <a:fillRect/>
                     </a:stretch>
@@ -4205,6 +5769,9 @@
     </w:p>
     <w:p>
       <w:r>
+        <w:rPr>
+          <w:noProof/>
+        </w:rPr>
         <w:drawing>
           <wp:inline distT="0" distB="0" distL="0" distR="0" wp14:anchorId="0C8BF654" wp14:editId="7075AA89">
             <wp:extent cx="4292821" cy="431822"/>
@@ -4221,7 +5788,7 @@
                     <pic:cNvPicPr/>
                   </pic:nvPicPr>
                   <pic:blipFill>
-                    <a:blip r:embed="rId34"/>
+                    <a:blip r:embed="rId41"/>
                     <a:stretch>
                       <a:fillRect/>
                     </a:stretch>
@@ -4245,6 +5812,9 @@
     <w:p/>
     <w:p>
       <w:r>
+        <w:rPr>
+          <w:noProof/>
+        </w:rPr>
         <w:drawing>
           <wp:inline distT="0" distB="0" distL="0" distR="0" wp14:anchorId="7D2CFCBB" wp14:editId="41E885DA">
             <wp:extent cx="6343976" cy="844593"/>
@@ -4261,7 +5831,7 @@
                     <pic:cNvPicPr/>
                   </pic:nvPicPr>
                   <pic:blipFill>
-                    <a:blip r:embed="rId35"/>
+                    <a:blip r:embed="rId42"/>
                     <a:stretch>
                       <a:fillRect/>
                     </a:stretch>
@@ -4289,15 +5859,7 @@
         <w:pStyle w:val="2"/>
       </w:pPr>
       <w:r>
-        <w:t xml:space="preserve">Импорт </w:t>
-      </w:r>
-      <w:proofErr w:type="spellStart"/>
-      <w:r>
-        <w:t>КиЗ</w:t>
-      </w:r>
-      <w:proofErr w:type="spellEnd"/>
-      <w:r>
-        <w:t xml:space="preserve"> в 1С</w:t>
+        <w:t>Импорт КиЗ в 1С</w:t>
       </w:r>
     </w:p>
     <w:p/>
@@ -4331,6 +5893,9 @@
     </w:p>
     <w:p>
       <w:r>
+        <w:rPr>
+          <w:noProof/>
+        </w:rPr>
         <w:drawing>
           <wp:inline distT="0" distB="0" distL="0" distR="0" wp14:anchorId="2A15E757" wp14:editId="2558C288">
             <wp:extent cx="1593932" cy="133357"/>
@@ -4347,7 +5912,7 @@
                     <pic:cNvPicPr/>
                   </pic:nvPicPr>
                   <pic:blipFill>
-                    <a:blip r:embed="rId33"/>
+                    <a:blip r:embed="rId40"/>
                     <a:stretch>
                       <a:fillRect/>
                     </a:stretch>
@@ -4370,6 +5935,9 @@
     </w:p>
     <w:p>
       <w:r>
+        <w:rPr>
+          <w:noProof/>
+        </w:rPr>
         <w:drawing>
           <wp:inline distT="0" distB="0" distL="0" distR="0" wp14:anchorId="592BB1A6" wp14:editId="7C4B09C3">
             <wp:extent cx="4292821" cy="431822"/>
@@ -4386,7 +5954,7 @@
                     <pic:cNvPicPr/>
                   </pic:nvPicPr>
                   <pic:blipFill>
-                    <a:blip r:embed="rId34"/>
+                    <a:blip r:embed="rId41"/>
                     <a:stretch>
                       <a:fillRect/>
                     </a:stretch>
@@ -4410,6 +5978,9 @@
     <w:p/>
     <w:p>
       <w:r>
+        <w:rPr>
+          <w:noProof/>
+        </w:rPr>
         <w:drawing>
           <wp:inline distT="0" distB="0" distL="0" distR="0" wp14:anchorId="10105CFD" wp14:editId="5ECC0DBB">
             <wp:extent cx="6343976" cy="844593"/>
@@ -4426,7 +5997,7 @@
                     <pic:cNvPicPr/>
                   </pic:nvPicPr>
                   <pic:blipFill>
-                    <a:blip r:embed="rId36"/>
+                    <a:blip r:embed="rId43"/>
                     <a:stretch>
                       <a:fillRect/>
                     </a:stretch>
@@ -4493,7 +6064,7 @@
       <w:r>
         <w:t xml:space="preserve">(источник </w:t>
       </w:r>
-      <w:hyperlink r:id="rId37" w:history="1">
+      <w:hyperlink r:id="rId44" w:history="1">
         <w:r>
           <w:rPr>
             <w:rStyle w:val="a5"/>
@@ -4532,6 +6103,7 @@
       </w:pPr>
       <w:r>
         <w:rPr>
+          <w:noProof/>
           <w:lang w:val="en-US"/>
         </w:rPr>
         <w:drawing>
@@ -4550,7 +6122,7 @@
                     <pic:cNvPicPr/>
                   </pic:nvPicPr>
                   <pic:blipFill>
-                    <a:blip r:embed="rId38"/>
+                    <a:blip r:embed="rId45"/>
                     <a:stretch>
                       <a:fillRect/>
                     </a:stretch>
@@ -4579,6 +6151,9 @@
     <w:p/>
     <w:p>
       <w:r>
+        <w:rPr>
+          <w:noProof/>
+        </w:rPr>
         <w:drawing>
           <wp:inline distT="0" distB="0" distL="0" distR="0" wp14:anchorId="500B06C9" wp14:editId="5210377E">
             <wp:extent cx="6420180" cy="1098606"/>
@@ -4595,7 +6170,7 @@
                     <pic:cNvPicPr/>
                   </pic:nvPicPr>
                   <pic:blipFill>
-                    <a:blip r:embed="rId39"/>
+                    <a:blip r:embed="rId46"/>
                     <a:stretch>
                       <a:fillRect/>
                     </a:stretch>
@@ -4628,7 +6203,11 @@
         <w:t xml:space="preserve">Отгрузка товаров ИС МП </w:t>
       </w:r>
     </w:p>
-    <w:p/>
+    <w:p>
+      <w:r>
+        <w:t>Не используется после 01.09.2022 - ?</w:t>
+      </w:r>
+    </w:p>
     <w:p>
       <w:r>
         <w:t>Только для меха!!!</w:t>
@@ -4662,6 +6241,9 @@
     </w:p>
     <w:p>
       <w:r>
+        <w:rPr>
+          <w:noProof/>
+        </w:rPr>
         <w:drawing>
           <wp:inline distT="0" distB="0" distL="0" distR="0" wp14:anchorId="0D98FDCC" wp14:editId="414D3747">
             <wp:extent cx="8598342" cy="800141"/>
@@ -4678,7 +6260,7 @@
                     <pic:cNvPicPr/>
                   </pic:nvPicPr>
                   <pic:blipFill>
-                    <a:blip r:embed="rId40"/>
+                    <a:blip r:embed="rId47"/>
                     <a:stretch>
                       <a:fillRect/>
                     </a:stretch>
@@ -4701,7 +6283,7 @@
     </w:p>
     <w:p/>
     <w:p>
-      <w:hyperlink r:id="rId41" w:history="1">
+      <w:hyperlink r:id="rId48" w:anchor="content:390:retail23" w:history="1">
         <w:r>
           <w:rPr>
             <w:rStyle w:val="a5"/>
@@ -4733,6 +6315,9 @@
     <w:p/>
     <w:p>
       <w:r>
+        <w:rPr>
+          <w:noProof/>
+        </w:rPr>
         <w:drawing>
           <wp:inline distT="0" distB="0" distL="0" distR="0" wp14:anchorId="327C9A6A" wp14:editId="713CA487">
             <wp:extent cx="6420180" cy="1098606"/>
@@ -4749,7 +6334,7 @@
                     <pic:cNvPicPr/>
                   </pic:nvPicPr>
                   <pic:blipFill>
-                    <a:blip r:embed="rId42"/>
+                    <a:blip r:embed="rId49"/>
                     <a:stretch>
                       <a:fillRect/>
                     </a:stretch>
@@ -4783,6 +6368,9 @@
     <w:p/>
     <w:p>
       <w:r>
+        <w:rPr>
+          <w:noProof/>
+        </w:rPr>
         <w:drawing>
           <wp:inline distT="0" distB="0" distL="0" distR="0" wp14:anchorId="10EC6D62" wp14:editId="592D0405">
             <wp:extent cx="6420180" cy="1098606"/>
@@ -4799,7 +6387,7 @@
                     <pic:cNvPicPr/>
                   </pic:nvPicPr>
                   <pic:blipFill>
-                    <a:blip r:embed="rId43"/>
+                    <a:blip r:embed="rId50"/>
                     <a:stretch>
                       <a:fillRect/>
                     </a:stretch>
@@ -4820,7 +6408,55 @@
         </w:drawing>
       </w:r>
     </w:p>
-    <w:p/>
+    <w:p>
+      <w:pPr>
+        <w:pBdr>
+          <w:bottom w:val="single" w:sz="6" w:space="1" w:color="auto"/>
+        </w:pBdr>
+      </w:pPr>
+    </w:p>
+    <w:p>
+      <w:pPr>
+        <w:pBdr>
+          <w:bottom w:val="single" w:sz="6" w:space="1" w:color="auto"/>
+        </w:pBdr>
+      </w:pPr>
+    </w:p>
+    <w:p>
+      <w:pPr>
+        <w:pBdr>
+          <w:bottom w:val="single" w:sz="6" w:space="1" w:color="auto"/>
+        </w:pBdr>
+      </w:pPr>
+    </w:p>
+    <w:p>
+      <w:pPr>
+        <w:pBdr>
+          <w:bottom w:val="single" w:sz="6" w:space="1" w:color="auto"/>
+        </w:pBdr>
+      </w:pPr>
+    </w:p>
+    <w:p>
+      <w:pPr>
+        <w:pBdr>
+          <w:bottom w:val="single" w:sz="6" w:space="1" w:color="auto"/>
+        </w:pBdr>
+      </w:pPr>
+    </w:p>
+    <w:p>
+      <w:pPr>
+        <w:pBdr>
+          <w:bottom w:val="single" w:sz="6" w:space="1" w:color="auto"/>
+        </w:pBdr>
+      </w:pPr>
+    </w:p>
+    <w:p>
+      <w:pPr>
+        <w:rPr>
+          <w:lang w:val="en-US"/>
+        </w:rPr>
+      </w:pPr>
+    </w:p>
     <w:p>
       <w:pPr>
         <w:pStyle w:val="1"/>
@@ -4832,10 +6468,1027 @@
       <w:bookmarkEnd w:id="26"/>
     </w:p>
     <w:p/>
-    <w:p/>
-    <w:p/>
-    <w:p/>
-    <w:p/>
+    <w:p>
+      <w:pPr>
+        <w:pStyle w:val="2"/>
+      </w:pPr>
+      <w:r>
+        <w:t>Обмен</w:t>
+      </w:r>
+    </w:p>
+    <w:p/>
+    <w:p>
+      <w:r>
+        <w:t xml:space="preserve">Из формы журнала документов </w:t>
+      </w:r>
+      <w:r>
+        <w:t>(форма – «</w:t>
+      </w:r>
+      <w:r>
+        <w:t>ФормаСпискаДокументов</w:t>
+      </w:r>
+      <w:r>
+        <w:t xml:space="preserve">») </w:t>
+      </w:r>
+      <w:r>
+        <w:t>вызывается метод-точка входа</w:t>
+      </w:r>
+    </w:p>
+    <w:p>
+      <w:r>
+        <w:t xml:space="preserve">(ниже – пример. Док </w:t>
+      </w:r>
+      <w:r>
+        <w:t>ВыводИзОборотаИСМП</w:t>
+      </w:r>
+      <w:r>
+        <w:t xml:space="preserve">, форма </w:t>
+      </w:r>
+      <w:r>
+        <w:t>ФормаСпискаДокументов</w:t>
+      </w:r>
+      <w:r>
+        <w:t>)</w:t>
+      </w:r>
+    </w:p>
+    <w:p/>
+    <w:p>
+      <w:r>
+        <w:drawing>
+          <wp:inline distT="0" distB="0" distL="0" distR="0" wp14:anchorId="42C3C51A" wp14:editId="6B6D3CCD">
+            <wp:extent cx="5905804" cy="2089257"/>
+            <wp:effectExtent l="0" t="0" r="0" b="6350"/>
+            <wp:docPr id="1975228187" name="Рисунок 1"/>
+            <wp:cNvGraphicFramePr>
+              <a:graphicFrameLocks xmlns:a="http://schemas.openxmlformats.org/drawingml/2006/main" noChangeAspect="1"/>
+            </wp:cNvGraphicFramePr>
+            <a:graphic xmlns:a="http://schemas.openxmlformats.org/drawingml/2006/main">
+              <a:graphicData uri="http://schemas.openxmlformats.org/drawingml/2006/picture">
+                <pic:pic xmlns:pic="http://schemas.openxmlformats.org/drawingml/2006/picture">
+                  <pic:nvPicPr>
+                    <pic:cNvPr id="1975228187" name=""/>
+                    <pic:cNvPicPr/>
+                  </pic:nvPicPr>
+                  <pic:blipFill>
+                    <a:blip r:embed="rId51"/>
+                    <a:stretch>
+                      <a:fillRect/>
+                    </a:stretch>
+                  </pic:blipFill>
+                  <pic:spPr>
+                    <a:xfrm>
+                      <a:off x="0" y="0"/>
+                      <a:ext cx="5905804" cy="2089257"/>
+                    </a:xfrm>
+                    <a:prstGeom prst="rect">
+                      <a:avLst/>
+                    </a:prstGeom>
+                  </pic:spPr>
+                </pic:pic>
+              </a:graphicData>
+            </a:graphic>
+          </wp:inline>
+        </w:drawing>
+      </w:r>
+    </w:p>
+    <w:p/>
+    <w:p>
+      <w:r>
+        <w:rPr>
+          <w:noProof/>
+        </w:rPr>
+        <w:drawing>
+          <wp:inline distT="0" distB="0" distL="0" distR="0" wp14:anchorId="11E28188" wp14:editId="399009C9">
+            <wp:extent cx="5200917" cy="1441524"/>
+            <wp:effectExtent l="0" t="0" r="0" b="6350"/>
+            <wp:docPr id="1873065734" name="Рисунок 1"/>
+            <wp:cNvGraphicFramePr>
+              <a:graphicFrameLocks xmlns:a="http://schemas.openxmlformats.org/drawingml/2006/main" noChangeAspect="1"/>
+            </wp:cNvGraphicFramePr>
+            <a:graphic xmlns:a="http://schemas.openxmlformats.org/drawingml/2006/main">
+              <a:graphicData uri="http://schemas.openxmlformats.org/drawingml/2006/picture">
+                <pic:pic xmlns:pic="http://schemas.openxmlformats.org/drawingml/2006/picture">
+                  <pic:nvPicPr>
+                    <pic:cNvPr id="1873065734" name=""/>
+                    <pic:cNvPicPr/>
+                  </pic:nvPicPr>
+                  <pic:blipFill>
+                    <a:blip r:embed="rId52"/>
+                    <a:stretch>
+                      <a:fillRect/>
+                    </a:stretch>
+                  </pic:blipFill>
+                  <pic:spPr>
+                    <a:xfrm>
+                      <a:off x="0" y="0"/>
+                      <a:ext cx="5200917" cy="1441524"/>
+                    </a:xfrm>
+                    <a:prstGeom prst="rect">
+                      <a:avLst/>
+                    </a:prstGeom>
+                  </pic:spPr>
+                </pic:pic>
+              </a:graphicData>
+            </a:graphic>
+          </wp:inline>
+        </w:drawing>
+      </w:r>
+    </w:p>
+    <w:p/>
+    <w:p>
+      <w:r>
+        <w:tab/>
+        <w:t>ИнтеграцияИСМПКлиент.ВыполнитьОбмен(</w:t>
+      </w:r>
+    </w:p>
+    <w:p>
+      <w:r>
+        <w:tab/>
+      </w:r>
+      <w:r>
+        <w:tab/>
+        <w:t>ЭтотОбъект,</w:t>
+      </w:r>
+    </w:p>
+    <w:p>
+      <w:r>
+        <w:tab/>
+      </w:r>
+      <w:r>
+        <w:tab/>
+        <w:t>ИнтеграцияИСМПКлиент.ОрганизацииДляОбмена(ЭтотОбъект));</w:t>
+      </w:r>
+    </w:p>
+    <w:p/>
+    <w:p>
+      <w:r>
+        <w:t>Далее общий модуль ИнтеграцияИСМП</w:t>
+      </w:r>
+      <w:r>
+        <w:rPr>
+          <w:b/>
+          <w:bCs/>
+        </w:rPr>
+        <w:t>Клиент</w:t>
+      </w:r>
+      <w:r>
+        <w:t>:</w:t>
+      </w:r>
+    </w:p>
+    <w:p/>
+    <w:p>
+      <w:r>
+        <w:rPr>
+          <w:noProof/>
+        </w:rPr>
+        <w:drawing>
+          <wp:inline distT="0" distB="0" distL="0" distR="0" wp14:anchorId="5588B7FC" wp14:editId="79072618">
+            <wp:extent cx="7315576" cy="1924149"/>
+            <wp:effectExtent l="0" t="0" r="0" b="0"/>
+            <wp:docPr id="1106497034" name="Рисунок 1"/>
+            <wp:cNvGraphicFramePr>
+              <a:graphicFrameLocks xmlns:a="http://schemas.openxmlformats.org/drawingml/2006/main" noChangeAspect="1"/>
+            </wp:cNvGraphicFramePr>
+            <a:graphic xmlns:a="http://schemas.openxmlformats.org/drawingml/2006/main">
+              <a:graphicData uri="http://schemas.openxmlformats.org/drawingml/2006/picture">
+                <pic:pic xmlns:pic="http://schemas.openxmlformats.org/drawingml/2006/picture">
+                  <pic:nvPicPr>
+                    <pic:cNvPr id="1106497034" name=""/>
+                    <pic:cNvPicPr/>
+                  </pic:nvPicPr>
+                  <pic:blipFill>
+                    <a:blip r:embed="rId53"/>
+                    <a:stretch>
+                      <a:fillRect/>
+                    </a:stretch>
+                  </pic:blipFill>
+                  <pic:spPr>
+                    <a:xfrm>
+                      <a:off x="0" y="0"/>
+                      <a:ext cx="7315576" cy="1924149"/>
+                    </a:xfrm>
+                    <a:prstGeom prst="rect">
+                      <a:avLst/>
+                    </a:prstGeom>
+                  </pic:spPr>
+                </pic:pic>
+              </a:graphicData>
+            </a:graphic>
+          </wp:inline>
+        </w:drawing>
+      </w:r>
+    </w:p>
+    <w:p/>
+    <w:p>
+      <w:pPr>
+        <w:rPr>
+          <w:b/>
+          <w:bCs/>
+        </w:rPr>
+      </w:pPr>
+      <w:r>
+        <w:rPr>
+          <w:b/>
+          <w:bCs/>
+        </w:rPr>
+        <w:t>ИнтеграцияИСМПВызовСервера</w:t>
+      </w:r>
+      <w:r>
+        <w:rPr>
+          <w:b/>
+          <w:bCs/>
+        </w:rPr>
+        <w:t xml:space="preserve"> </w:t>
+      </w:r>
+      <w:r>
+        <w:rPr>
+          <w:b/>
+          <w:bCs/>
+        </w:rPr>
+        <w:t>.</w:t>
+      </w:r>
+      <w:r>
+        <w:rPr>
+          <w:b/>
+          <w:bCs/>
+        </w:rPr>
+        <w:t xml:space="preserve"> </w:t>
+      </w:r>
+      <w:r>
+        <w:rPr>
+          <w:b/>
+          <w:bCs/>
+        </w:rPr>
+        <w:t>ВыполнитьОбмен()</w:t>
+      </w:r>
+    </w:p>
+    <w:p>
+      <w:r>
+        <w:t xml:space="preserve">Вариант - </w:t>
+      </w:r>
+      <w:r>
+        <w:t>в фоне:</w:t>
+      </w:r>
+    </w:p>
+    <w:p>
+      <w:pPr>
+        <w:ind w:firstLine="708"/>
+      </w:pPr>
+      <w:r>
+        <w:t xml:space="preserve">Выполняется метод </w:t>
+      </w:r>
+      <w:r>
+        <w:t>ИнтеграцияИСМПСлужебный.ВыполнитьОбменДлительнаяОперация</w:t>
+      </w:r>
+      <w:r>
+        <w:t>()</w:t>
+      </w:r>
+    </w:p>
+    <w:p>
+      <w:pPr>
+        <w:ind w:firstLine="708"/>
+      </w:pPr>
+      <w:r>
+        <w:tab/>
+        <w:t xml:space="preserve">Который выполняет это:     </w:t>
+      </w:r>
+      <w:r>
+        <w:t>ВозвращаемоеЗначение = ВыполнитьОбменУниверсально(ПараметрыОбмена);</w:t>
+      </w:r>
+      <w:r>
+        <w:t xml:space="preserve"> //--  то же, что и ниже, без фона</w:t>
+      </w:r>
+    </w:p>
+    <w:p>
+      <w:r>
+        <w:t>Вариант - б</w:t>
+      </w:r>
+      <w:r>
+        <w:t>ез фона:</w:t>
+      </w:r>
+    </w:p>
+    <w:p>
+      <w:r>
+        <w:tab/>
+      </w:r>
+      <w:r>
+        <w:t xml:space="preserve">ВозвращаемоеЗначение </w:t>
+      </w:r>
+      <w:r>
+        <w:t xml:space="preserve"> = </w:t>
+      </w:r>
+      <w:r>
+        <w:t>ИнтеграцияИСМПСлужебный.ВыполнитьОбменУниверсально(ПараметрыОбмена);</w:t>
+      </w:r>
+    </w:p>
+    <w:p/>
+    <w:p>
+      <w:pPr>
+        <w:rPr>
+          <w:b/>
+          <w:bCs/>
+        </w:rPr>
+      </w:pPr>
+      <w:r>
+        <w:rPr>
+          <w:b/>
+          <w:bCs/>
+        </w:rPr>
+        <w:t>ИнтеграцияИСМПСлужебныйКлиент</w:t>
+      </w:r>
+      <w:r>
+        <w:rPr>
+          <w:b/>
+          <w:bCs/>
+        </w:rPr>
+        <w:t xml:space="preserve"> </w:t>
+      </w:r>
+      <w:r>
+        <w:rPr>
+          <w:b/>
+          <w:bCs/>
+        </w:rPr>
+        <w:t>.</w:t>
+      </w:r>
+      <w:r>
+        <w:rPr>
+          <w:b/>
+          <w:bCs/>
+        </w:rPr>
+        <w:t xml:space="preserve"> </w:t>
+      </w:r>
+      <w:r>
+        <w:rPr>
+          <w:b/>
+          <w:bCs/>
+        </w:rPr>
+        <w:t>ОбработатьРезультатОбмена()</w:t>
+      </w:r>
+    </w:p>
+    <w:p>
+      <w:r>
+        <w:t>Если длительная операция еще не закончилась:</w:t>
+      </w:r>
+    </w:p>
+    <w:p>
+      <w:r>
+        <w:tab/>
+        <w:t>Ожидаем и вешаем колбэк</w:t>
+      </w:r>
+    </w:p>
+    <w:p>
+      <w:r>
+        <w:tab/>
+      </w:r>
+      <w:r>
+        <w:tab/>
+      </w:r>
+      <w:r>
+        <w:t>ПослеЗавершенияДлительнойОперации</w:t>
+      </w:r>
+      <w:r>
+        <w:t>()</w:t>
+      </w:r>
+    </w:p>
+    <w:p>
+      <w:r>
+        <w:t>Если закончилась</w:t>
+      </w:r>
+    </w:p>
+    <w:p>
+      <w:r>
+        <w:tab/>
+        <w:t>Если включен флаг Ожидать</w:t>
+      </w:r>
+    </w:p>
+    <w:p>
+      <w:r>
+        <w:tab/>
+      </w:r>
+      <w:r>
+        <w:tab/>
+        <w:t xml:space="preserve">Подключаем обработчик ожидания </w:t>
+      </w:r>
+      <w:r>
+        <w:t>Подключаемый_ВыполнитьОбменОбработкаОжидания</w:t>
+      </w:r>
+      <w:r>
+        <w:t>()</w:t>
+      </w:r>
+      <w:r>
+        <w:tab/>
+        <w:t xml:space="preserve">- это метод в форме обработки </w:t>
+      </w:r>
+      <w:r>
+        <w:t>ПанельОбменИСМП</w:t>
+      </w:r>
+    </w:p>
+    <w:p>
+      <w:r>
+        <w:tab/>
+      </w:r>
+      <w:r>
+        <w:tab/>
+      </w:r>
+      <w:r>
+        <w:tab/>
+        <w:t xml:space="preserve">Оттуда вызываем </w:t>
+      </w:r>
+      <w:r>
+        <w:t>ИнтеграцияИСМПСлужебныйКлиент.ПродолжитьВыполнениеОбмена(ЭтотОбъект);</w:t>
+      </w:r>
+    </w:p>
+    <w:p>
+      <w:pPr>
+        <w:rPr>
+          <w:b/>
+          <w:bCs/>
+        </w:rPr>
+      </w:pPr>
+      <w:r>
+        <w:tab/>
+      </w:r>
+      <w:r>
+        <w:tab/>
+      </w:r>
+      <w:r>
+        <w:tab/>
+      </w:r>
+      <w:r>
+        <w:tab/>
+        <w:t xml:space="preserve">А здесь – РЕКУРСИЯ (в части вызова метода </w:t>
+      </w:r>
+      <w:r>
+        <w:rPr>
+          <w:b/>
+          <w:bCs/>
+        </w:rPr>
+        <w:t>ИнтеграцияИСМПСлужебныйКлиент.ОбработатьРезультатОбмена()</w:t>
+      </w:r>
+      <w:r>
+        <w:rPr>
+          <w:b/>
+          <w:bCs/>
+        </w:rPr>
+        <w:t xml:space="preserve"> </w:t>
+      </w:r>
+      <w:r>
+        <w:t>):</w:t>
+      </w:r>
+    </w:p>
+    <w:p>
+      <w:pPr>
+        <w:ind w:left="2977"/>
+      </w:pPr>
+      <w:r>
+        <w:rPr>
+          <w:noProof/>
+        </w:rPr>
+        <w:drawing>
+          <wp:inline distT="0" distB="0" distL="0" distR="0" wp14:anchorId="492CDFA4" wp14:editId="598C7270">
+            <wp:extent cx="7829952" cy="1339919"/>
+            <wp:effectExtent l="0" t="0" r="0" b="0"/>
+            <wp:docPr id="419303598" name="Рисунок 1"/>
+            <wp:cNvGraphicFramePr>
+              <a:graphicFrameLocks xmlns:a="http://schemas.openxmlformats.org/drawingml/2006/main" noChangeAspect="1"/>
+            </wp:cNvGraphicFramePr>
+            <a:graphic xmlns:a="http://schemas.openxmlformats.org/drawingml/2006/main">
+              <a:graphicData uri="http://schemas.openxmlformats.org/drawingml/2006/picture">
+                <pic:pic xmlns:pic="http://schemas.openxmlformats.org/drawingml/2006/picture">
+                  <pic:nvPicPr>
+                    <pic:cNvPr id="419303598" name=""/>
+                    <pic:cNvPicPr/>
+                  </pic:nvPicPr>
+                  <pic:blipFill>
+                    <a:blip r:embed="rId54"/>
+                    <a:stretch>
+                      <a:fillRect/>
+                    </a:stretch>
+                  </pic:blipFill>
+                  <pic:spPr>
+                    <a:xfrm>
+                      <a:off x="0" y="0"/>
+                      <a:ext cx="7829952" cy="1339919"/>
+                    </a:xfrm>
+                    <a:prstGeom prst="rect">
+                      <a:avLst/>
+                    </a:prstGeom>
+                  </pic:spPr>
+                </pic:pic>
+              </a:graphicData>
+            </a:graphic>
+          </wp:inline>
+        </w:drawing>
+      </w:r>
+    </w:p>
+    <w:p>
+      <w:pPr>
+        <w:ind w:left="2977"/>
+      </w:pPr>
+    </w:p>
+    <w:p>
+      <w:pPr>
+        <w:ind w:left="2977"/>
+      </w:pPr>
+      <w:r>
+        <w:t xml:space="preserve">Методы модуля </w:t>
+      </w:r>
+      <w:r>
+        <w:rPr>
+          <w:b/>
+          <w:bCs/>
+        </w:rPr>
+        <w:t>ИнтеграцияИСМПСлужебный</w:t>
+      </w:r>
+    </w:p>
+    <w:p>
+      <w:pPr>
+        <w:ind w:left="2977"/>
+      </w:pPr>
+      <w:r>
+        <w:tab/>
+      </w:r>
+      <w:r>
+        <w:t>ВыполнитьОбменУниверсально</w:t>
+      </w:r>
+      <w:r>
+        <w:t>()</w:t>
+      </w:r>
+    </w:p>
+    <w:p>
+      <w:pPr>
+        <w:ind w:left="2977"/>
+      </w:pPr>
+      <w:r>
+        <w:tab/>
+        <w:t>И</w:t>
+      </w:r>
+    </w:p>
+    <w:p>
+      <w:pPr>
+        <w:ind w:left="2977"/>
+      </w:pPr>
+      <w:r>
+        <w:tab/>
+      </w:r>
+      <w:r>
+        <w:t xml:space="preserve">ПродолжитьВыполнениеОбменаУниверсально </w:t>
+      </w:r>
+      <w:r>
+        <w:t>()  ( вызывается из ПродолжитьВыполнениеОбмена())</w:t>
+      </w:r>
+    </w:p>
+    <w:p>
+      <w:pPr>
+        <w:ind w:left="2977"/>
+      </w:pPr>
+      <w:r>
+        <w:tab/>
+        <w:t xml:space="preserve">В целом похожи. Отличия – в обвязке – она есть в </w:t>
+      </w:r>
+      <w:r>
+        <w:t>ПродолжитьВыполнениеОбменаУниверсально</w:t>
+      </w:r>
+      <w:r>
+        <w:t>(), выглядит так:</w:t>
+      </w:r>
+    </w:p>
+    <w:p>
+      <w:pPr>
+        <w:ind w:left="3540"/>
+      </w:pPr>
+      <w:r>
+        <w:rPr>
+          <w:noProof/>
+        </w:rPr>
+        <w:drawing>
+          <wp:inline distT="0" distB="0" distL="0" distR="0" wp14:anchorId="02259A7F" wp14:editId="77A4B39B">
+            <wp:extent cx="2641736" cy="495325"/>
+            <wp:effectExtent l="0" t="0" r="6350" b="0"/>
+            <wp:docPr id="2141996430" name="Рисунок 1"/>
+            <wp:cNvGraphicFramePr>
+              <a:graphicFrameLocks xmlns:a="http://schemas.openxmlformats.org/drawingml/2006/main" noChangeAspect="1"/>
+            </wp:cNvGraphicFramePr>
+            <a:graphic xmlns:a="http://schemas.openxmlformats.org/drawingml/2006/main">
+              <a:graphicData uri="http://schemas.openxmlformats.org/drawingml/2006/picture">
+                <pic:pic xmlns:pic="http://schemas.openxmlformats.org/drawingml/2006/picture">
+                  <pic:nvPicPr>
+                    <pic:cNvPr id="2141996430" name=""/>
+                    <pic:cNvPicPr/>
+                  </pic:nvPicPr>
+                  <pic:blipFill>
+                    <a:blip r:embed="rId55"/>
+                    <a:stretch>
+                      <a:fillRect/>
+                    </a:stretch>
+                  </pic:blipFill>
+                  <pic:spPr>
+                    <a:xfrm>
+                      <a:off x="0" y="0"/>
+                      <a:ext cx="2641736" cy="495325"/>
+                    </a:xfrm>
+                    <a:prstGeom prst="rect">
+                      <a:avLst/>
+                    </a:prstGeom>
+                  </pic:spPr>
+                </pic:pic>
+              </a:graphicData>
+            </a:graphic>
+          </wp:inline>
+        </w:drawing>
+      </w:r>
+    </w:p>
+    <w:p>
+      <w:pPr>
+        <w:ind w:left="2977"/>
+      </w:pPr>
+      <w:r>
+        <w:tab/>
+        <w:t xml:space="preserve">И еще в некоторых моментах, связанный с определением необходимости выполнять следующую итерацию в методе </w:t>
+      </w:r>
+      <w:r>
+        <w:t>ПродолжитьВыполнениеОбменаУниверсально</w:t>
+      </w:r>
+      <w:r>
+        <w:t>()</w:t>
+      </w:r>
+    </w:p>
+    <w:p>
+      <w:pPr>
+        <w:ind w:left="2977"/>
+      </w:pPr>
+      <w:r>
+        <w:tab/>
+      </w:r>
+    </w:p>
+    <w:p>
+      <w:pPr>
+        <w:ind w:left="2977"/>
+      </w:pPr>
+    </w:p>
+    <w:p>
+      <w:r>
+        <w:tab/>
+        <w:t>Иначе</w:t>
+      </w:r>
+    </w:p>
+    <w:p>
+      <w:r>
+        <w:tab/>
+      </w:r>
+      <w:r>
+        <w:tab/>
+        <w:t xml:space="preserve">Вызов </w:t>
+      </w:r>
+      <w:r>
+        <w:t>ОбработатьРезультатОбменаСлужебный</w:t>
+      </w:r>
+      <w:r>
+        <w:t>()</w:t>
+      </w:r>
+    </w:p>
+    <w:p/>
+    <w:p>
+      <w:pPr>
+        <w:pStyle w:val="2"/>
+      </w:pPr>
+      <w:r>
+        <w:t>Автообмен – регл задание</w:t>
+      </w:r>
+    </w:p>
+    <w:p/>
+    <w:p>
+      <w:r>
+        <w:t>Включается на странице настроек интеграции с ИСМП</w:t>
+      </w:r>
+    </w:p>
+    <w:p/>
+    <w:p>
+      <w:r>
+        <w:drawing>
+          <wp:inline distT="0" distB="0" distL="0" distR="0" wp14:anchorId="12C1E88A" wp14:editId="3402A497">
+            <wp:extent cx="3556183" cy="476274"/>
+            <wp:effectExtent l="0" t="0" r="6350" b="0"/>
+            <wp:docPr id="1522049593" name="Рисунок 1"/>
+            <wp:cNvGraphicFramePr>
+              <a:graphicFrameLocks xmlns:a="http://schemas.openxmlformats.org/drawingml/2006/main" noChangeAspect="1"/>
+            </wp:cNvGraphicFramePr>
+            <a:graphic xmlns:a="http://schemas.openxmlformats.org/drawingml/2006/main">
+              <a:graphicData uri="http://schemas.openxmlformats.org/drawingml/2006/picture">
+                <pic:pic xmlns:pic="http://schemas.openxmlformats.org/drawingml/2006/picture">
+                  <pic:nvPicPr>
+                    <pic:cNvPr id="1522049593" name=""/>
+                    <pic:cNvPicPr/>
+                  </pic:nvPicPr>
+                  <pic:blipFill>
+                    <a:blip r:embed="rId56"/>
+                    <a:stretch>
+                      <a:fillRect/>
+                    </a:stretch>
+                  </pic:blipFill>
+                  <pic:spPr>
+                    <a:xfrm>
+                      <a:off x="0" y="0"/>
+                      <a:ext cx="3556183" cy="476274"/>
+                    </a:xfrm>
+                    <a:prstGeom prst="rect">
+                      <a:avLst/>
+                    </a:prstGeom>
+                  </pic:spPr>
+                </pic:pic>
+              </a:graphicData>
+            </a:graphic>
+          </wp:inline>
+        </w:drawing>
+      </w:r>
+    </w:p>
+    <w:p>
+      <w:r>
+        <w:t>Вот эта обработка хранит форму настроек</w:t>
+      </w:r>
+    </w:p>
+    <w:p>
+      <w:r>
+        <w:drawing>
+          <wp:inline distT="0" distB="0" distL="0" distR="0" wp14:anchorId="3DCA2ED1" wp14:editId="1072E49E">
+            <wp:extent cx="3118010" cy="1708238"/>
+            <wp:effectExtent l="0" t="0" r="6350" b="6350"/>
+            <wp:docPr id="2109987459" name="Рисунок 1"/>
+            <wp:cNvGraphicFramePr>
+              <a:graphicFrameLocks xmlns:a="http://schemas.openxmlformats.org/drawingml/2006/main" noChangeAspect="1"/>
+            </wp:cNvGraphicFramePr>
+            <a:graphic xmlns:a="http://schemas.openxmlformats.org/drawingml/2006/main">
+              <a:graphicData uri="http://schemas.openxmlformats.org/drawingml/2006/picture">
+                <pic:pic xmlns:pic="http://schemas.openxmlformats.org/drawingml/2006/picture">
+                  <pic:nvPicPr>
+                    <pic:cNvPr id="2109987459" name=""/>
+                    <pic:cNvPicPr/>
+                  </pic:nvPicPr>
+                  <pic:blipFill>
+                    <a:blip r:embed="rId57"/>
+                    <a:stretch>
+                      <a:fillRect/>
+                    </a:stretch>
+                  </pic:blipFill>
+                  <pic:spPr>
+                    <a:xfrm>
+                      <a:off x="0" y="0"/>
+                      <a:ext cx="3118010" cy="1708238"/>
+                    </a:xfrm>
+                    <a:prstGeom prst="rect">
+                      <a:avLst/>
+                    </a:prstGeom>
+                  </pic:spPr>
+                </pic:pic>
+              </a:graphicData>
+            </a:graphic>
+          </wp:inline>
+        </w:drawing>
+      </w:r>
+    </w:p>
+    <w:p/>
+    <w:p>
+      <w:r>
+        <w:t>Константа:</w:t>
+      </w:r>
+    </w:p>
+    <w:p>
+      <w:pPr>
+        <w:ind w:firstLine="708"/>
+        <w:rPr>
+          <w:b/>
+          <w:bCs/>
+        </w:rPr>
+      </w:pPr>
+      <w:r>
+        <w:rPr>
+          <w:b/>
+          <w:bCs/>
+        </w:rPr>
+        <w:t>ИспользоватьАвтоматическуюОтправкуПолучениеДанныхИСМП</w:t>
+      </w:r>
+    </w:p>
+    <w:p/>
+    <w:p/>
+    <w:p/>
+    <w:p>
+      <w:pPr>
+        <w:pStyle w:val="2"/>
+      </w:pPr>
+      <w:r>
+        <w:t>ВыполнитьОбменУниверсально</w:t>
+      </w:r>
+      <w:r>
+        <w:t xml:space="preserve"> (ом </w:t>
+      </w:r>
+      <w:r>
+        <w:t>ИнтеграцияИСМПСлужебный</w:t>
+      </w:r>
+      <w:r>
+        <w:t>)</w:t>
+      </w:r>
+    </w:p>
+    <w:p/>
+    <w:p/>
+    <w:p/>
+    <w:p/>
+    <w:p/>
+    <w:p>
+      <w:pPr>
+        <w:pStyle w:val="2"/>
+      </w:pPr>
+      <w:r>
+        <w:t>ОбработатьРезультатОбменаСлужебный</w:t>
+      </w:r>
+      <w:r>
+        <w:t xml:space="preserve"> (ом </w:t>
+      </w:r>
+      <w:r>
+        <w:t>ИнтеграцияИСМПСлужебный</w:t>
+      </w:r>
+      <w:r>
+        <w:t>)</w:t>
+      </w:r>
+    </w:p>
+    <w:p>
+      <w:r>
+        <w:t>Сюда приходим в конце обмена, причем начатого интерактивно</w:t>
+      </w:r>
+    </w:p>
+    <w:p/>
+    <w:p/>
+    <w:p>
+      <w:pPr>
+        <w:pStyle w:val="2"/>
+      </w:pPr>
+      <w:r>
+        <w:t>Подбор кодов маркировки в документ</w:t>
+      </w:r>
+    </w:p>
+    <w:p/>
+    <w:p>
+      <w:r>
+        <w:t xml:space="preserve">Открывается обработка </w:t>
+      </w:r>
+      <w:r>
+        <w:t>ПроверкаИПодборПродукцииИСМП</w:t>
+      </w:r>
+    </w:p>
+    <w:p>
+      <w:r>
+        <w:drawing>
+          <wp:inline distT="0" distB="0" distL="0" distR="0" wp14:anchorId="25CBE4BA" wp14:editId="1A128312">
+            <wp:extent cx="2406774" cy="438173"/>
+            <wp:effectExtent l="0" t="0" r="0" b="0"/>
+            <wp:docPr id="1688838528" name="Рисунок 1"/>
+            <wp:cNvGraphicFramePr>
+              <a:graphicFrameLocks xmlns:a="http://schemas.openxmlformats.org/drawingml/2006/main" noChangeAspect="1"/>
+            </wp:cNvGraphicFramePr>
+            <a:graphic xmlns:a="http://schemas.openxmlformats.org/drawingml/2006/main">
+              <a:graphicData uri="http://schemas.openxmlformats.org/drawingml/2006/picture">
+                <pic:pic xmlns:pic="http://schemas.openxmlformats.org/drawingml/2006/picture">
+                  <pic:nvPicPr>
+                    <pic:cNvPr id="1688838528" name=""/>
+                    <pic:cNvPicPr/>
+                  </pic:nvPicPr>
+                  <pic:blipFill>
+                    <a:blip r:embed="rId58"/>
+                    <a:stretch>
+                      <a:fillRect/>
+                    </a:stretch>
+                  </pic:blipFill>
+                  <pic:spPr>
+                    <a:xfrm>
+                      <a:off x="0" y="0"/>
+                      <a:ext cx="2406774" cy="438173"/>
+                    </a:xfrm>
+                    <a:prstGeom prst="rect">
+                      <a:avLst/>
+                    </a:prstGeom>
+                  </pic:spPr>
+                </pic:pic>
+              </a:graphicData>
+            </a:graphic>
+          </wp:inline>
+        </w:drawing>
+      </w:r>
+    </w:p>
+    <w:p>
+      <w:r>
+        <w:t>Форма</w:t>
+      </w:r>
+    </w:p>
+    <w:p>
+      <w:r>
+        <w:tab/>
+        <w:t>ПроверкаИПодбор</w:t>
+      </w:r>
+    </w:p>
+    <w:p>
+      <w:r>
+        <w:t>Вид из предприятия</w:t>
+      </w:r>
+    </w:p>
+    <w:p>
+      <w:r>
+        <w:drawing>
+          <wp:inline distT="0" distB="0" distL="0" distR="0" wp14:anchorId="01956483" wp14:editId="5B3DA0AC">
+            <wp:extent cx="7645793" cy="2476627"/>
+            <wp:effectExtent l="0" t="0" r="0" b="0"/>
+            <wp:docPr id="117386369" name="Рисунок 1"/>
+            <wp:cNvGraphicFramePr>
+              <a:graphicFrameLocks xmlns:a="http://schemas.openxmlformats.org/drawingml/2006/main" noChangeAspect="1"/>
+            </wp:cNvGraphicFramePr>
+            <a:graphic xmlns:a="http://schemas.openxmlformats.org/drawingml/2006/main">
+              <a:graphicData uri="http://schemas.openxmlformats.org/drawingml/2006/picture">
+                <pic:pic xmlns:pic="http://schemas.openxmlformats.org/drawingml/2006/picture">
+                  <pic:nvPicPr>
+                    <pic:cNvPr id="117386369" name=""/>
+                    <pic:cNvPicPr/>
+                  </pic:nvPicPr>
+                  <pic:blipFill>
+                    <a:blip r:embed="rId59"/>
+                    <a:stretch>
+                      <a:fillRect/>
+                    </a:stretch>
+                  </pic:blipFill>
+                  <pic:spPr>
+                    <a:xfrm>
+                      <a:off x="0" y="0"/>
+                      <a:ext cx="7645793" cy="2476627"/>
+                    </a:xfrm>
+                    <a:prstGeom prst="rect">
+                      <a:avLst/>
+                    </a:prstGeom>
+                  </pic:spPr>
+                </pic:pic>
+              </a:graphicData>
+            </a:graphic>
+          </wp:inline>
+        </w:drawing>
+      </w:r>
+    </w:p>
+    <w:p>
+      <w:r>
+        <w:t>Вид из конфигуратора</w:t>
+      </w:r>
+    </w:p>
+    <w:p>
+      <w:r>
+        <w:drawing>
+          <wp:inline distT="0" distB="0" distL="0" distR="0" wp14:anchorId="651C67EF" wp14:editId="0DCC2F12">
+            <wp:extent cx="7614041" cy="2241665"/>
+            <wp:effectExtent l="0" t="0" r="6350" b="6350"/>
+            <wp:docPr id="2031575603" name="Рисунок 1"/>
+            <wp:cNvGraphicFramePr>
+              <a:graphicFrameLocks xmlns:a="http://schemas.openxmlformats.org/drawingml/2006/main" noChangeAspect="1"/>
+            </wp:cNvGraphicFramePr>
+            <a:graphic xmlns:a="http://schemas.openxmlformats.org/drawingml/2006/main">
+              <a:graphicData uri="http://schemas.openxmlformats.org/drawingml/2006/picture">
+                <pic:pic xmlns:pic="http://schemas.openxmlformats.org/drawingml/2006/picture">
+                  <pic:nvPicPr>
+                    <pic:cNvPr id="2031575603" name=""/>
+                    <pic:cNvPicPr/>
+                  </pic:nvPicPr>
+                  <pic:blipFill>
+                    <a:blip r:embed="rId60"/>
+                    <a:stretch>
+                      <a:fillRect/>
+                    </a:stretch>
+                  </pic:blipFill>
+                  <pic:spPr>
+                    <a:xfrm>
+                      <a:off x="0" y="0"/>
+                      <a:ext cx="7614041" cy="2241665"/>
+                    </a:xfrm>
+                    <a:prstGeom prst="rect">
+                      <a:avLst/>
+                    </a:prstGeom>
+                  </pic:spPr>
+                </pic:pic>
+              </a:graphicData>
+            </a:graphic>
+          </wp:inline>
+        </w:drawing>
+      </w:r>
+    </w:p>
+    <w:p/>
+    <w:p>
+      <w:r>
+        <w:t>Кнопка «Завершить проверку» вызывает</w:t>
+      </w:r>
+    </w:p>
+    <w:p>
+      <w:r>
+        <w:tab/>
+      </w:r>
+      <w:r>
+        <w:t>Обработки.ПроверкаИПодборПродукцииИСМП.ЗафиксироватьРезультатПроверкиИПодбора</w:t>
+      </w:r>
+      <w:r>
+        <w:t>()</w:t>
+      </w:r>
+    </w:p>
     <w:p/>
     <w:p>
       <w:r>
@@ -4850,6 +7503,163 @@
     </w:sectPr>
   </w:body>
 </w:document>
+</file>
+
+<file path=word/numbering.xml><?xml version="1.0" encoding="utf-8"?>
+<w:numbering xmlns:wpc="http://schemas.microsoft.com/office/word/2010/wordprocessingCanvas" xmlns:cx="http://schemas.microsoft.com/office/drawing/2014/chartex" xmlns:cx1="http://schemas.microsoft.com/office/drawing/2015/9/8/chartex" xmlns:cx2="http://schemas.microsoft.com/office/drawing/2015/10/21/chartex" xmlns:cx3="http://schemas.microsoft.com/office/drawing/2016/5/9/chartex" xmlns:cx4="http://schemas.microsoft.com/office/drawing/2016/5/10/chartex" xmlns:cx5="http://schemas.microsoft.com/office/drawing/2016/5/11/chartex" xmlns:cx6="http://schemas.microsoft.com/office/drawing/2016/5/12/chartex" xmlns:cx7="http://schemas.microsoft.com/office/drawing/2016/5/13/chartex" xmlns:cx8="http://schemas.microsoft.com/office/drawing/2016/5/14/chartex" xmlns:mc="http://schemas.openxmlformats.org/markup-compatibility/2006" xmlns:aink="http://schemas.microsoft.com/office/drawing/2016/ink" xmlns:am3d="http://schemas.microsoft.com/office/drawing/2017/model3d" xmlns:o="urn:schemas-microsoft-com:office:office" xmlns:oel="http://schemas.microsoft.com/office/2019/extlst" xmlns:r="http://schemas.openxmlformats.org/officeDocument/2006/relationships" xmlns:m="http://schemas.openxmlformats.org/officeDocument/2006/math" xmlns:v="urn:schemas-microsoft-com:vml" xmlns:wp14="http://schemas.microsoft.com/office/word/2010/wordprocessingDrawing" xmlns:wp="http://schemas.openxmlformats.org/drawingml/2006/wordprocessingDrawing" xmlns:w10="urn:schemas-microsoft-com:office:word" xmlns:w="http://schemas.openxmlformats.org/wordprocessingml/2006/main" xmlns:w14="http://schemas.microsoft.com/office/word/2010/wordml" xmlns:w15="http://schemas.microsoft.com/office/word/2012/wordml" xmlns:w16cex="http://schemas.microsoft.com/office/word/2018/wordml/cex" xmlns:w16cid="http://schemas.microsoft.com/office/word/2016/wordml/cid" xmlns:w16="http://schemas.microsoft.com/office/word/2018/wordml" xmlns:w16sdtdh="http://schemas.microsoft.com/office/word/2020/wordml/sdtdatahash" xmlns:w16se="http://schemas.microsoft.com/office/word/2015/wordml/symex" xmlns:wpg="http://schemas.microsoft.com/office/word/2010/wordprocessingGroup" xmlns:wpi="http://schemas.microsoft.com/office/word/2010/wordprocessingInk" xmlns:wne="http://schemas.microsoft.com/office/word/2006/wordml" xmlns:wps="http://schemas.microsoft.com/office/word/2010/wordprocessingShape" mc:Ignorable="w14 w15 w16se w16cid w16 w16cex w16sdtdh wp14">
+  <w:abstractNum w:abstractNumId="0" w15:restartNumberingAfterBreak="0">
+    <w:nsid w:val="4D8F2408"/>
+    <w:multiLevelType w:val="multilevel"/>
+    <w:tmpl w:val="EF8691AA"/>
+    <w:lvl w:ilvl="0">
+      <w:start w:val="1"/>
+      <w:numFmt w:val="bullet"/>
+      <w:lvlText w:val=""/>
+      <w:lvlJc w:val="left"/>
+      <w:pPr>
+        <w:tabs>
+          <w:tab w:val="num" w:pos="720"/>
+        </w:tabs>
+        <w:ind w:left="720" w:hanging="360"/>
+      </w:pPr>
+      <w:rPr>
+        <w:rFonts w:ascii="Symbol" w:hAnsi="Symbol" w:hint="default"/>
+        <w:sz w:val="20"/>
+      </w:rPr>
+    </w:lvl>
+    <w:lvl w:ilvl="1" w:tentative="1">
+      <w:start w:val="1"/>
+      <w:numFmt w:val="bullet"/>
+      <w:lvlText w:val="o"/>
+      <w:lvlJc w:val="left"/>
+      <w:pPr>
+        <w:tabs>
+          <w:tab w:val="num" w:pos="1440"/>
+        </w:tabs>
+        <w:ind w:left="1440" w:hanging="360"/>
+      </w:pPr>
+      <w:rPr>
+        <w:rFonts w:ascii="Courier New" w:hAnsi="Courier New" w:hint="default"/>
+        <w:sz w:val="20"/>
+      </w:rPr>
+    </w:lvl>
+    <w:lvl w:ilvl="2" w:tentative="1">
+      <w:start w:val="1"/>
+      <w:numFmt w:val="bullet"/>
+      <w:lvlText w:val=""/>
+      <w:lvlJc w:val="left"/>
+      <w:pPr>
+        <w:tabs>
+          <w:tab w:val="num" w:pos="2160"/>
+        </w:tabs>
+        <w:ind w:left="2160" w:hanging="360"/>
+      </w:pPr>
+      <w:rPr>
+        <w:rFonts w:ascii="Wingdings" w:hAnsi="Wingdings" w:hint="default"/>
+        <w:sz w:val="20"/>
+      </w:rPr>
+    </w:lvl>
+    <w:lvl w:ilvl="3" w:tentative="1">
+      <w:start w:val="1"/>
+      <w:numFmt w:val="bullet"/>
+      <w:lvlText w:val=""/>
+      <w:lvlJc w:val="left"/>
+      <w:pPr>
+        <w:tabs>
+          <w:tab w:val="num" w:pos="2880"/>
+        </w:tabs>
+        <w:ind w:left="2880" w:hanging="360"/>
+      </w:pPr>
+      <w:rPr>
+        <w:rFonts w:ascii="Wingdings" w:hAnsi="Wingdings" w:hint="default"/>
+        <w:sz w:val="20"/>
+      </w:rPr>
+    </w:lvl>
+    <w:lvl w:ilvl="4" w:tentative="1">
+      <w:start w:val="1"/>
+      <w:numFmt w:val="bullet"/>
+      <w:lvlText w:val=""/>
+      <w:lvlJc w:val="left"/>
+      <w:pPr>
+        <w:tabs>
+          <w:tab w:val="num" w:pos="3600"/>
+        </w:tabs>
+        <w:ind w:left="3600" w:hanging="360"/>
+      </w:pPr>
+      <w:rPr>
+        <w:rFonts w:ascii="Wingdings" w:hAnsi="Wingdings" w:hint="default"/>
+        <w:sz w:val="20"/>
+      </w:rPr>
+    </w:lvl>
+    <w:lvl w:ilvl="5" w:tentative="1">
+      <w:start w:val="1"/>
+      <w:numFmt w:val="bullet"/>
+      <w:lvlText w:val=""/>
+      <w:lvlJc w:val="left"/>
+      <w:pPr>
+        <w:tabs>
+          <w:tab w:val="num" w:pos="4320"/>
+        </w:tabs>
+        <w:ind w:left="4320" w:hanging="360"/>
+      </w:pPr>
+      <w:rPr>
+        <w:rFonts w:ascii="Wingdings" w:hAnsi="Wingdings" w:hint="default"/>
+        <w:sz w:val="20"/>
+      </w:rPr>
+    </w:lvl>
+    <w:lvl w:ilvl="6" w:tentative="1">
+      <w:start w:val="1"/>
+      <w:numFmt w:val="bullet"/>
+      <w:lvlText w:val=""/>
+      <w:lvlJc w:val="left"/>
+      <w:pPr>
+        <w:tabs>
+          <w:tab w:val="num" w:pos="5040"/>
+        </w:tabs>
+        <w:ind w:left="5040" w:hanging="360"/>
+      </w:pPr>
+      <w:rPr>
+        <w:rFonts w:ascii="Wingdings" w:hAnsi="Wingdings" w:hint="default"/>
+        <w:sz w:val="20"/>
+      </w:rPr>
+    </w:lvl>
+    <w:lvl w:ilvl="7" w:tentative="1">
+      <w:start w:val="1"/>
+      <w:numFmt w:val="bullet"/>
+      <w:lvlText w:val=""/>
+      <w:lvlJc w:val="left"/>
+      <w:pPr>
+        <w:tabs>
+          <w:tab w:val="num" w:pos="5760"/>
+        </w:tabs>
+        <w:ind w:left="5760" w:hanging="360"/>
+      </w:pPr>
+      <w:rPr>
+        <w:rFonts w:ascii="Wingdings" w:hAnsi="Wingdings" w:hint="default"/>
+        <w:sz w:val="20"/>
+      </w:rPr>
+    </w:lvl>
+    <w:lvl w:ilvl="8" w:tentative="1">
+      <w:start w:val="1"/>
+      <w:numFmt w:val="bullet"/>
+      <w:lvlText w:val=""/>
+      <w:lvlJc w:val="left"/>
+      <w:pPr>
+        <w:tabs>
+          <w:tab w:val="num" w:pos="6480"/>
+        </w:tabs>
+        <w:ind w:left="6480" w:hanging="360"/>
+      </w:pPr>
+      <w:rPr>
+        <w:rFonts w:ascii="Wingdings" w:hAnsi="Wingdings" w:hint="default"/>
+        <w:sz w:val="20"/>
+      </w:rPr>
+    </w:lvl>
+  </w:abstractNum>
+  <w:num w:numId="1" w16cid:durableId="1342121923">
+    <w:abstractNumId w:val="0"/>
+  </w:num>
+</w:numbering>
 </file>
 
 <file path=word/styles.xml><?xml version="1.0" encoding="utf-8"?>
@@ -5433,6 +8243,29 @@
       <w:shd w:val="clear" w:color="auto" w:fill="E1DFDD"/>
     </w:rPr>
   </w:style>
+  <w:style w:type="character" w:styleId="a7">
+    <w:name w:val="FollowedHyperlink"/>
+    <w:basedOn w:val="a0"/>
+    <w:uiPriority w:val="99"/>
+    <w:semiHidden/>
+    <w:unhideWhenUsed/>
+    <w:rsid w:val="008B3A6F"/>
+    <w:rPr>
+      <w:color w:val="954F72" w:themeColor="followedHyperlink"/>
+      <w:u w:val="single"/>
+    </w:rPr>
+  </w:style>
+  <w:style w:type="character" w:styleId="a8">
+    <w:name w:val="Emphasis"/>
+    <w:basedOn w:val="a0"/>
+    <w:uiPriority w:val="20"/>
+    <w:qFormat/>
+    <w:rsid w:val="00ED1180"/>
+    <w:rPr>
+      <w:i/>
+      <w:iCs/>
+    </w:rPr>
+  </w:style>
 </w:styles>
 </file>
 
